--- a/.docs/thesis/documentation/Letter Asking Permission to Survey/Letter Asking Permission to Float the Questionnaire.docx
+++ b/.docs/thesis/documentation/Letter Asking Permission to Survey/Letter Asking Permission to Float the Questionnaire.docx
@@ -29,7 +29,7 @@
           <w:sz w:val="22"/>
           <w:szCs w:val="22"/>
         </w:rPr>
-        <w:t>Feb 11</w:t>
+        <w:t>October 14</w:t>
       </w:r>
       <w:r>
         <w:rPr>
@@ -42,18 +42,7 @@
     </w:p>
     <w:p>
       <w:pPr>
-        <w:spacing w:line="276" w:lineRule="auto"/>
-        <w:jc w:val="both"/>
-        <w:rPr>
-          <w:rFonts w:ascii="Arial" w:hAnsi="Arial" w:cs="Arial"/>
-          <w:sz w:val="22"/>
-          <w:szCs w:val="22"/>
-        </w:rPr>
-      </w:pPr>
-    </w:p>
-    <w:p>
-      <w:pPr>
-        <w:spacing w:line="276" w:lineRule="auto"/>
+        <w:spacing w:after="0" w:line="240" w:lineRule="auto"/>
         <w:jc w:val="both"/>
         <w:rPr>
           <w:rFonts w:ascii="Arial" w:hAnsi="Arial" w:cs="Arial"/>
@@ -87,12 +76,10 @@
         </w:rPr>
         <w:t xml:space="preserve"> B. Cervantes</w:t>
       </w:r>
-      <w:bookmarkStart w:id="0" w:name="_GoBack"/>
-      <w:bookmarkEnd w:id="0"/>
-    </w:p>
-    <w:p>
-      <w:pPr>
-        <w:spacing w:line="276" w:lineRule="auto"/>
+    </w:p>
+    <w:p>
+      <w:pPr>
+        <w:spacing w:after="0" w:line="240" w:lineRule="auto"/>
         <w:jc w:val="both"/>
         <w:rPr>
           <w:rFonts w:ascii="Arial" w:hAnsi="Arial" w:cs="Arial"/>
@@ -119,7 +106,7 @@
     </w:p>
     <w:p>
       <w:pPr>
-        <w:spacing w:line="276" w:lineRule="auto"/>
+        <w:spacing w:after="0" w:line="240" w:lineRule="auto"/>
         <w:jc w:val="both"/>
         <w:rPr>
           <w:rFonts w:ascii="Arial" w:hAnsi="Arial" w:cs="Arial"/>
@@ -156,7 +143,7 @@
     </w:p>
     <w:p>
       <w:pPr>
-        <w:spacing w:line="276" w:lineRule="auto"/>
+        <w:spacing w:after="0" w:line="240" w:lineRule="auto"/>
         <w:jc w:val="both"/>
         <w:rPr>
           <w:rFonts w:ascii="Arial" w:hAnsi="Arial" w:cs="Arial"/>
@@ -297,34 +284,7 @@
           <w:sz w:val="22"/>
           <w:szCs w:val="22"/>
         </w:rPr>
-        <w:t>We, the 3rd-year Bachelor of Science in Computer Science (BSCS) students of Surigao del Norte State University (SNSU), are conducting a research study titled **"A Comprehensive Mobile Web-Based Attendance Monitoring System with Integrated Analytics for School Event of the University"** as p</w:t>
-      </w:r>
-      <w:r>
-        <w:rPr>
-          <w:rFonts w:ascii="Arial" w:hAnsi="Arial" w:cs="Arial"/>
-          <w:sz w:val="22"/>
-          <w:szCs w:val="22"/>
-        </w:rPr>
-        <w:t>art of our thesis requirements.</w:t>
-      </w:r>
-    </w:p>
-    <w:p>
-      <w:pPr>
-        <w:spacing w:line="276" w:lineRule="auto"/>
-        <w:jc w:val="both"/>
-        <w:rPr>
-          <w:rFonts w:ascii="Arial" w:hAnsi="Arial" w:cs="Arial"/>
-          <w:sz w:val="22"/>
-          <w:szCs w:val="22"/>
-        </w:rPr>
-      </w:pPr>
-      <w:r>
-        <w:rPr>
-          <w:rFonts w:ascii="Arial" w:hAnsi="Arial" w:cs="Arial"/>
-          <w:sz w:val="22"/>
-          <w:szCs w:val="22"/>
-        </w:rPr>
-        <w:t xml:space="preserve">Following our initial </w:t>
+        <w:t xml:space="preserve">We, the 3rd-year Bachelor of Science in Computer Science (BSCS) students of Surigao </w:t>
       </w:r>
       <w:proofErr w:type="gramStart"/>
       <w:r>
@@ -333,7 +293,7 @@
           <w:sz w:val="22"/>
           <w:szCs w:val="22"/>
         </w:rPr>
-        <w:t>data gathering</w:t>
+        <w:t>del</w:t>
       </w:r>
       <w:proofErr w:type="gramEnd"/>
       <w:r>
@@ -342,60 +302,111 @@
           <w:sz w:val="22"/>
           <w:szCs w:val="22"/>
         </w:rPr>
-        <w:t xml:space="preserve"> phase and in response to the recommendations from our proposal defense panel, we have developed a comprehensive evaluation instrument to assess the usability, efficiency, security, and analytical capabilities of our proposed system. This questionnaire </w:t>
-      </w:r>
-      <w:proofErr w:type="gramStart"/>
-      <w:r>
-        <w:rPr>
-          <w:rFonts w:ascii="Arial" w:hAnsi="Arial" w:cs="Arial"/>
-          <w:sz w:val="22"/>
-          <w:szCs w:val="22"/>
-        </w:rPr>
-        <w:t>is designed</w:t>
-      </w:r>
-      <w:proofErr w:type="gramEnd"/>
-      <w:r>
-        <w:rPr>
-          <w:rFonts w:ascii="Arial" w:hAnsi="Arial" w:cs="Arial"/>
-          <w:sz w:val="22"/>
-          <w:szCs w:val="22"/>
-        </w:rPr>
-        <w:t xml:space="preserve"> to gather valuable feedback from students, faculty, staff, and event organizers regarding their experiences and expectations f</w:t>
-      </w:r>
-      <w:r>
-        <w:rPr>
-          <w:rFonts w:ascii="Arial" w:hAnsi="Arial" w:cs="Arial"/>
-          <w:sz w:val="22"/>
-          <w:szCs w:val="22"/>
-        </w:rPr>
-        <w:t>or event attendance monitoring.</w:t>
-      </w:r>
-    </w:p>
-    <w:p>
-      <w:pPr>
-        <w:spacing w:line="276" w:lineRule="auto"/>
-        <w:jc w:val="both"/>
-        <w:rPr>
-          <w:rFonts w:ascii="Arial" w:hAnsi="Arial" w:cs="Arial"/>
-          <w:sz w:val="22"/>
-          <w:szCs w:val="22"/>
-        </w:rPr>
-      </w:pPr>
-      <w:r>
-        <w:rPr>
-          <w:rFonts w:ascii="Arial" w:hAnsi="Arial" w:cs="Arial"/>
-          <w:sz w:val="22"/>
-          <w:szCs w:val="22"/>
-        </w:rPr>
-        <w:t>In this regard, we respectfully request your permiss</w:t>
-      </w:r>
-      <w:r>
-        <w:rPr>
-          <w:rFonts w:ascii="Arial" w:hAnsi="Arial" w:cs="Arial"/>
-          <w:sz w:val="22"/>
-          <w:szCs w:val="22"/>
-        </w:rPr>
-        <w:t>ion to:</w:t>
+        <w:t xml:space="preserve"> Norte State University (SNSU), are condu</w:t>
+      </w:r>
+      <w:r>
+        <w:rPr>
+          <w:rFonts w:ascii="Arial" w:hAnsi="Arial" w:cs="Arial"/>
+          <w:sz w:val="22"/>
+          <w:szCs w:val="22"/>
+        </w:rPr>
+        <w:t xml:space="preserve">cting a research study titled </w:t>
+      </w:r>
+      <w:r>
+        <w:rPr>
+          <w:rFonts w:ascii="Arial" w:hAnsi="Arial" w:cs="Arial"/>
+          <w:sz w:val="22"/>
+          <w:szCs w:val="22"/>
+        </w:rPr>
+        <w:t>"</w:t>
+      </w:r>
+      <w:r>
+        <w:rPr>
+          <w:rFonts w:ascii="Arial" w:hAnsi="Arial" w:cs="Arial"/>
+          <w:b/>
+          <w:sz w:val="22"/>
+          <w:szCs w:val="22"/>
+        </w:rPr>
+        <w:t xml:space="preserve">A Comprehensive Mobile Web-Based Attendance Monitoring System with Integrated Analytics for School Event of the </w:t>
+      </w:r>
+      <w:r>
+        <w:rPr>
+          <w:rFonts w:ascii="Arial" w:hAnsi="Arial" w:cs="Arial"/>
+          <w:b/>
+          <w:sz w:val="22"/>
+          <w:szCs w:val="22"/>
+        </w:rPr>
+        <w:t>University</w:t>
+      </w:r>
+      <w:r>
+        <w:rPr>
+          <w:rFonts w:ascii="Arial" w:hAnsi="Arial" w:cs="Arial"/>
+          <w:sz w:val="22"/>
+          <w:szCs w:val="22"/>
+        </w:rPr>
+        <w:t xml:space="preserve">" </w:t>
+      </w:r>
+      <w:r>
+        <w:rPr>
+          <w:rFonts w:ascii="Arial" w:hAnsi="Arial" w:cs="Arial"/>
+          <w:sz w:val="22"/>
+          <w:szCs w:val="22"/>
+        </w:rPr>
+        <w:t>as part of our thesis requirements.</w:t>
+      </w:r>
+    </w:p>
+    <w:p>
+      <w:pPr>
+        <w:spacing w:line="276" w:lineRule="auto"/>
+        <w:jc w:val="both"/>
+        <w:rPr>
+          <w:rFonts w:ascii="Arial" w:hAnsi="Arial" w:cs="Arial"/>
+          <w:sz w:val="22"/>
+          <w:szCs w:val="22"/>
+        </w:rPr>
+      </w:pPr>
+      <w:r>
+        <w:rPr>
+          <w:rFonts w:ascii="Arial" w:hAnsi="Arial" w:cs="Arial"/>
+          <w:sz w:val="22"/>
+          <w:szCs w:val="22"/>
+        </w:rPr>
+        <w:t>Following our initial data gathering phase and in response to the recommendations from our proposal defense panel, we have developed a comprehensive evaluation instrument to assess the usability, efficiency, security, and analytical capabilities of our proposed system. This questionnaire is designed to gather v</w:t>
+      </w:r>
+      <w:r>
+        <w:rPr>
+          <w:rFonts w:ascii="Arial" w:hAnsi="Arial" w:cs="Arial"/>
+          <w:sz w:val="22"/>
+          <w:szCs w:val="22"/>
+        </w:rPr>
+        <w:t>aluable feedback from students, faculty</w:t>
+      </w:r>
+      <w:r>
+        <w:rPr>
+          <w:rFonts w:ascii="Arial" w:hAnsi="Arial" w:cs="Arial"/>
+          <w:sz w:val="22"/>
+          <w:szCs w:val="22"/>
+        </w:rPr>
+        <w:t xml:space="preserve"> and event organizers regarding their experiences and expectations for event attendance monitoring.</w:t>
+      </w:r>
+    </w:p>
+    <w:p>
+      <w:pPr>
+        <w:spacing w:line="276" w:lineRule="auto"/>
+        <w:jc w:val="both"/>
+        <w:rPr>
+          <w:rFonts w:ascii="Arial" w:hAnsi="Arial" w:cs="Arial"/>
+          <w:sz w:val="22"/>
+          <w:szCs w:val="22"/>
+        </w:rPr>
+      </w:pPr>
+      <w:r>
+        <w:rPr>
+          <w:rFonts w:ascii="Arial" w:hAnsi="Arial" w:cs="Arial"/>
+          <w:sz w:val="22"/>
+          <w:szCs w:val="22"/>
+        </w:rPr>
+        <w:t>In this regard, we respectfully request your permission to:</w:t>
       </w:r>
     </w:p>
     <w:p>
@@ -419,31 +430,7 @@
           <w:sz w:val="22"/>
           <w:szCs w:val="22"/>
         </w:rPr>
-        <w:t>Di</w:t>
-      </w:r>
-      <w:r>
-        <w:rPr>
-          <w:rFonts w:ascii="Arial" w:hAnsi="Arial" w:cs="Arial"/>
-          <w:sz w:val="22"/>
-          <w:szCs w:val="22"/>
-        </w:rPr>
-        <w:t>stribute survey questionnaires</w:t>
-      </w:r>
-      <w:r>
-        <w:rPr>
-          <w:rFonts w:ascii="Arial" w:hAnsi="Arial" w:cs="Arial"/>
-          <w:sz w:val="22"/>
-          <w:szCs w:val="22"/>
-        </w:rPr>
-        <w:t xml:space="preserve"> to Bachelor of Science in Computer Science (BSCS) students across all year levels as part of our initial evaluation phase (Phase 1). This focused approach will allow us to gather detailed feedback and identify potential issues befo</w:t>
-      </w:r>
-      <w:r>
-        <w:rPr>
-          <w:rFonts w:ascii="Arial" w:hAnsi="Arial" w:cs="Arial"/>
-          <w:sz w:val="22"/>
-          <w:szCs w:val="22"/>
-        </w:rPr>
-        <w:t>re expanding to other programs.</w:t>
+        <w:t>Distribute survey questionnaires to Bachelor of Science in Computer Science (BSCS) students across all year levels as part of our initial evaluation phase (Phase 1). This focused approach will allow us to gather detailed feedback and identify potential issues before expanding to other programs.</w:t>
       </w:r>
     </w:p>
     <w:p>
@@ -467,23 +454,7 @@
           <w:sz w:val="22"/>
           <w:szCs w:val="22"/>
         </w:rPr>
-        <w:t>Conduct structured interviews</w:t>
-      </w:r>
-      <w:r>
-        <w:rPr>
-          <w:rFonts w:ascii="Arial" w:hAnsi="Arial" w:cs="Arial"/>
-          <w:sz w:val="22"/>
-          <w:szCs w:val="22"/>
-        </w:rPr>
-        <w:t xml:space="preserve"> with BSCS student leaders, event organizers, and faculty members to gain deeper insights into operational challenges and requirements for event management within </w:t>
-      </w:r>
-      <w:r>
-        <w:rPr>
-          <w:rFonts w:ascii="Arial" w:hAnsi="Arial" w:cs="Arial"/>
-          <w:sz w:val="22"/>
-          <w:szCs w:val="22"/>
-        </w:rPr>
-        <w:t>the program.</w:t>
+        <w:t>Conduct structured interviews with BSCS student leaders, event organizers, and faculty members to gain deeper insights into operational challenges and requirements for event management within the program.</w:t>
       </w:r>
     </w:p>
     <w:p>
@@ -507,77 +478,26 @@
           <w:sz w:val="22"/>
           <w:szCs w:val="22"/>
         </w:rPr>
-        <w:t>Admini</w:t>
-      </w:r>
-      <w:r>
-        <w:rPr>
-          <w:rFonts w:ascii="Arial" w:hAnsi="Arial" w:cs="Arial"/>
-          <w:sz w:val="22"/>
-          <w:szCs w:val="22"/>
-        </w:rPr>
-        <w:t>ster system evaluation surveys</w:t>
-      </w:r>
-      <w:r>
-        <w:rPr>
-          <w:rFonts w:ascii="Arial" w:hAnsi="Arial" w:cs="Arial"/>
-          <w:sz w:val="22"/>
-          <w:szCs w:val="22"/>
-        </w:rPr>
-        <w:t xml:space="preserve"> to BSCS students to assess the proposed system's features, including QR code scanning, GPS location verification, selfie authentication, and real-time analytics dashboard.</w:t>
-      </w:r>
-    </w:p>
-    <w:p>
-      <w:pPr>
-        <w:spacing w:line="276" w:lineRule="auto"/>
-        <w:jc w:val="both"/>
-        <w:rPr>
-          <w:rFonts w:ascii="Arial" w:hAnsi="Arial" w:cs="Arial"/>
-          <w:sz w:val="22"/>
-          <w:szCs w:val="22"/>
-        </w:rPr>
-      </w:pPr>
-      <w:r>
-        <w:rPr>
-          <w:rFonts w:ascii="Arial" w:hAnsi="Arial" w:cs="Arial"/>
-          <w:sz w:val="22"/>
-          <w:szCs w:val="22"/>
-        </w:rPr>
-        <w:t>Phased Deployment Strat</w:t>
-      </w:r>
-      <w:r>
-        <w:rPr>
-          <w:rFonts w:ascii="Arial" w:hAnsi="Arial" w:cs="Arial"/>
-          <w:sz w:val="22"/>
-          <w:szCs w:val="22"/>
-        </w:rPr>
-        <w:t>egy:</w:t>
-      </w:r>
-    </w:p>
-    <w:p>
-      <w:pPr>
-        <w:spacing w:line="276" w:lineRule="auto"/>
-        <w:jc w:val="both"/>
-        <w:rPr>
-          <w:rFonts w:ascii="Arial" w:hAnsi="Arial" w:cs="Arial"/>
-          <w:sz w:val="22"/>
-          <w:szCs w:val="22"/>
-        </w:rPr>
-      </w:pPr>
-      <w:r>
-        <w:rPr>
-          <w:rFonts w:ascii="Arial" w:hAnsi="Arial" w:cs="Arial"/>
-          <w:sz w:val="22"/>
-          <w:szCs w:val="22"/>
-        </w:rPr>
-        <w:t>Our research follows a s</w:t>
-      </w:r>
-      <w:r>
-        <w:rPr>
-          <w:rFonts w:ascii="Arial" w:hAnsi="Arial" w:cs="Arial"/>
-          <w:sz w:val="22"/>
-          <w:szCs w:val="22"/>
-        </w:rPr>
-        <w:t>ystematic three-phase approach:</w:t>
+        <w:t>Administer system evaluation surveys to BSCS students to assess the proposed system's features, including QR code scanning, GPS location verification, selfie authentication, and real-time analytics dashboard.</w:t>
+      </w:r>
+    </w:p>
+    <w:p>
+      <w:pPr>
+        <w:spacing w:line="276" w:lineRule="auto"/>
+        <w:jc w:val="both"/>
+        <w:rPr>
+          <w:rFonts w:ascii="Arial" w:hAnsi="Arial" w:cs="Arial"/>
+          <w:sz w:val="22"/>
+          <w:szCs w:val="22"/>
+        </w:rPr>
+      </w:pPr>
+      <w:r>
+        <w:rPr>
+          <w:rFonts w:ascii="Arial" w:hAnsi="Arial" w:cs="Arial"/>
+          <w:sz w:val="22"/>
+          <w:szCs w:val="22"/>
+        </w:rPr>
+        <w:t>Our research follows a systematic three-phase approach:</w:t>
       </w:r>
     </w:p>
     <w:p>
@@ -601,33 +521,7 @@
           <w:sz w:val="22"/>
           <w:szCs w:val="22"/>
         </w:rPr>
-        <w:t xml:space="preserve">Phase </w:t>
-      </w:r>
-      <w:proofErr w:type="gramStart"/>
-      <w:r>
-        <w:rPr>
-          <w:rFonts w:ascii="Arial" w:hAnsi="Arial" w:cs="Arial"/>
-          <w:sz w:val="22"/>
-          <w:szCs w:val="22"/>
-        </w:rPr>
-        <w:t>1</w:t>
-      </w:r>
-      <w:proofErr w:type="gramEnd"/>
-      <w:r>
-        <w:rPr>
-          <w:rFonts w:ascii="Arial" w:hAnsi="Arial" w:cs="Arial"/>
-          <w:sz w:val="22"/>
-          <w:szCs w:val="22"/>
-        </w:rPr>
-        <w:t xml:space="preserve"> (Current Request)</w:t>
-      </w:r>
-      <w:r>
-        <w:rPr>
-          <w:rFonts w:ascii="Arial" w:hAnsi="Arial" w:cs="Arial"/>
-          <w:sz w:val="22"/>
-          <w:szCs w:val="22"/>
-        </w:rPr>
-        <w:t>: Survey and pilot testing with BSCS students to gather initial feedback and identify system improvements.</w:t>
+        <w:t>Phase 1 (Current Request): Survey and pilot testing with BSCS students to gather initial feedback and identify system improvements.</w:t>
       </w:r>
     </w:p>
     <w:p>
@@ -651,15 +545,7 @@
           <w:sz w:val="22"/>
           <w:szCs w:val="22"/>
         </w:rPr>
-        <w:t>Phase 2 (Future)</w:t>
-      </w:r>
-      <w:r>
-        <w:rPr>
-          <w:rFonts w:ascii="Arial" w:hAnsi="Arial" w:cs="Arial"/>
-          <w:sz w:val="22"/>
-          <w:szCs w:val="22"/>
-        </w:rPr>
-        <w:t>: After addressing feedback and fixing bugs discovered in Phase 1, expand to all CCIS programs (BSIT, BSIS, BSIS courses).</w:t>
+        <w:t>Phase 2 (Future): After addressing feedback and fixing bugs discovered in Phase 1, expand to all CCIS programs (BSIT, BSIS, BSIS courses).</w:t>
       </w:r>
     </w:p>
     <w:p>
@@ -683,61 +569,26 @@
           <w:sz w:val="22"/>
           <w:szCs w:val="22"/>
         </w:rPr>
-        <w:t xml:space="preserve">Phase </w:t>
-      </w:r>
-      <w:proofErr w:type="gramStart"/>
-      <w:r>
-        <w:rPr>
-          <w:rFonts w:ascii="Arial" w:hAnsi="Arial" w:cs="Arial"/>
-          <w:sz w:val="22"/>
-          <w:szCs w:val="22"/>
-        </w:rPr>
-        <w:t>3</w:t>
-      </w:r>
-      <w:proofErr w:type="gramEnd"/>
-      <w:r>
-        <w:rPr>
-          <w:rFonts w:ascii="Arial" w:hAnsi="Arial" w:cs="Arial"/>
-          <w:sz w:val="22"/>
-          <w:szCs w:val="22"/>
-        </w:rPr>
-        <w:t xml:space="preserve"> (Final)</w:t>
-      </w:r>
-      <w:r>
-        <w:rPr>
-          <w:rFonts w:ascii="Arial" w:hAnsi="Arial" w:cs="Arial"/>
-          <w:sz w:val="22"/>
-          <w:szCs w:val="22"/>
-        </w:rPr>
-        <w:t>: Following successful CCIS-wide validation, deploy the system for university-wide events organized by the University Student Council (USC).</w:t>
-      </w:r>
-    </w:p>
-    <w:p>
-      <w:pPr>
-        <w:spacing w:line="276" w:lineRule="auto"/>
-        <w:jc w:val="both"/>
-        <w:rPr>
-          <w:rFonts w:ascii="Arial" w:hAnsi="Arial" w:cs="Arial"/>
-          <w:sz w:val="22"/>
-          <w:szCs w:val="22"/>
-        </w:rPr>
-      </w:pPr>
-      <w:r>
-        <w:rPr>
-          <w:rFonts w:ascii="Arial" w:hAnsi="Arial" w:cs="Arial"/>
-          <w:sz w:val="22"/>
-          <w:szCs w:val="22"/>
-        </w:rPr>
-        <w:lastRenderedPageBreak/>
-        <w:t>The questionnaire cov</w:t>
-      </w:r>
-      <w:r>
-        <w:rPr>
-          <w:rFonts w:ascii="Arial" w:hAnsi="Arial" w:cs="Arial"/>
-          <w:sz w:val="22"/>
-          <w:szCs w:val="22"/>
-        </w:rPr>
-        <w:t>ers four main evaluation areas:</w:t>
+        <w:t>Phase 3 (Final): Following successful CCIS-wide validation, deploy the system for university-wide events organized by the University Student Council (USC).</w:t>
+      </w:r>
+    </w:p>
+    <w:p>
+      <w:pPr>
+        <w:spacing w:line="276" w:lineRule="auto"/>
+        <w:jc w:val="both"/>
+        <w:rPr>
+          <w:rFonts w:ascii="Arial" w:hAnsi="Arial" w:cs="Arial"/>
+          <w:sz w:val="22"/>
+          <w:szCs w:val="22"/>
+        </w:rPr>
+      </w:pPr>
+      <w:r>
+        <w:rPr>
+          <w:rFonts w:ascii="Arial" w:hAnsi="Arial" w:cs="Arial"/>
+          <w:sz w:val="22"/>
+          <w:szCs w:val="22"/>
+        </w:rPr>
+        <w:t>The questionnaire covers four main evaluation areas:</w:t>
       </w:r>
     </w:p>
     <w:p>
@@ -852,6 +703,7 @@
           <w:sz w:val="22"/>
           <w:szCs w:val="22"/>
         </w:rPr>
+        <w:lastRenderedPageBreak/>
         <w:t>We assure you that:</w:t>
       </w:r>
     </w:p>
@@ -991,42 +843,36 @@
           <w:sz w:val="22"/>
           <w:szCs w:val="22"/>
         </w:rPr>
-        <w:t>We believe that the feedback gathered through this instrument will significantly contribute to developing a robust system. Starting with BSCS students allows us to refine the system with a focused user group before expanding to the broader CCIS community and eventually to university-wide deployment. This phased approach ensures thorough validation at each stage and maximizes the system's eff</w:t>
-      </w:r>
-      <w:r>
-        <w:rPr>
-          <w:rFonts w:ascii="Arial" w:hAnsi="Arial" w:cs="Arial"/>
-          <w:sz w:val="22"/>
-          <w:szCs w:val="22"/>
-        </w:rPr>
-        <w:t>ectiveness when fully deployed.</w:t>
-      </w:r>
-    </w:p>
-    <w:p>
-      <w:pPr>
-        <w:spacing w:line="276" w:lineRule="auto"/>
-        <w:jc w:val="both"/>
-        <w:rPr>
-          <w:rFonts w:ascii="Arial" w:hAnsi="Arial" w:cs="Arial"/>
-          <w:sz w:val="22"/>
-          <w:szCs w:val="22"/>
-        </w:rPr>
-      </w:pPr>
-      <w:r>
-        <w:rPr>
-          <w:rFonts w:ascii="Arial" w:hAnsi="Arial" w:cs="Arial"/>
-          <w:sz w:val="22"/>
-          <w:szCs w:val="22"/>
-        </w:rPr>
-        <w:t>Your approval of this request would be invaluable to the success of our research. We are prepared to coordinate with your office and the CCIS department regarding the schedule and logistics of data collection to ensure minimal dis</w:t>
-      </w:r>
-      <w:r>
-        <w:rPr>
-          <w:rFonts w:ascii="Arial" w:hAnsi="Arial" w:cs="Arial"/>
-          <w:sz w:val="22"/>
-          <w:szCs w:val="22"/>
-        </w:rPr>
-        <w:t>ruption to academic activities.</w:t>
+        <w:t>We believe that the feedback gathered through this instrument will significantly contribute to developing a robust system. Starting with BSCS students allows us to refine the system with a focused user group before expanding to the broader CCIS community an</w:t>
+      </w:r>
+      <w:bookmarkStart w:id="0" w:name="_GoBack"/>
+      <w:bookmarkEnd w:id="0"/>
+      <w:r>
+        <w:rPr>
+          <w:rFonts w:ascii="Arial" w:hAnsi="Arial" w:cs="Arial"/>
+          <w:sz w:val="22"/>
+          <w:szCs w:val="22"/>
+        </w:rPr>
+        <w:t>d eventually to university-wide deployment. This phased approach ensures thorough validation at each stage and maximizes the system's effectiveness when fully deployed.</w:t>
+      </w:r>
+    </w:p>
+    <w:p>
+      <w:pPr>
+        <w:spacing w:line="276" w:lineRule="auto"/>
+        <w:jc w:val="both"/>
+        <w:rPr>
+          <w:rFonts w:ascii="Arial" w:hAnsi="Arial" w:cs="Arial"/>
+          <w:sz w:val="22"/>
+          <w:szCs w:val="22"/>
+        </w:rPr>
+      </w:pPr>
+      <w:r>
+        <w:rPr>
+          <w:rFonts w:ascii="Arial" w:hAnsi="Arial" w:cs="Arial"/>
+          <w:sz w:val="22"/>
+          <w:szCs w:val="22"/>
+        </w:rPr>
+        <w:t>Your approval of this request would be invaluable to the success of our research. We are prepared to coordinate with your office and the CCIS department regarding the schedule and logistics of data collection to ensure minimal disruption to academic activities.</w:t>
       </w:r>
     </w:p>
     <w:p>
@@ -1069,6 +915,17 @@
           <w:szCs w:val="22"/>
         </w:rPr>
       </w:pPr>
+    </w:p>
+    <w:p>
+      <w:pPr>
+        <w:spacing w:line="276" w:lineRule="auto"/>
+        <w:jc w:val="both"/>
+        <w:rPr>
+          <w:rFonts w:ascii="Arial" w:hAnsi="Arial" w:cs="Arial"/>
+          <w:sz w:val="22"/>
+          <w:szCs w:val="22"/>
+        </w:rPr>
+      </w:pPr>
       <w:r>
         <w:rPr>
           <w:rFonts w:ascii="Arial" w:hAnsi="Arial" w:cs="Arial"/>
@@ -1077,6 +934,28 @@
         </w:rPr>
         <w:t>Sincerely:</w:t>
       </w:r>
+    </w:p>
+    <w:p>
+      <w:pPr>
+        <w:spacing w:line="276" w:lineRule="auto"/>
+        <w:jc w:val="both"/>
+        <w:rPr>
+          <w:rFonts w:ascii="Arial" w:hAnsi="Arial" w:cs="Arial"/>
+          <w:sz w:val="22"/>
+          <w:szCs w:val="22"/>
+        </w:rPr>
+      </w:pPr>
+    </w:p>
+    <w:p>
+      <w:pPr>
+        <w:spacing w:line="276" w:lineRule="auto"/>
+        <w:jc w:val="both"/>
+        <w:rPr>
+          <w:rFonts w:ascii="Arial" w:hAnsi="Arial" w:cs="Arial"/>
+          <w:sz w:val="22"/>
+          <w:szCs w:val="22"/>
+        </w:rPr>
+      </w:pPr>
     </w:p>
     <w:p>
       <w:pPr>
@@ -1288,22 +1167,17 @@
         </w:rPr>
         <w:tab/>
       </w:r>
-      <w:r>
-        <w:rPr>
-          <w:rFonts w:ascii="Arial" w:hAnsi="Arial" w:cs="Arial"/>
-          <w:sz w:val="22"/>
-          <w:szCs w:val="22"/>
-        </w:rPr>
-        <w:tab/>
-      </w:r>
-      <w:r>
-        <w:rPr>
-          <w:rFonts w:ascii="Arial" w:hAnsi="Arial" w:cs="Arial"/>
-          <w:sz w:val="22"/>
-          <w:szCs w:val="22"/>
-        </w:rPr>
-        <w:tab/>
-      </w:r>
+    </w:p>
+    <w:p>
+      <w:pPr>
+        <w:spacing w:line="276" w:lineRule="auto"/>
+        <w:jc w:val="both"/>
+        <w:rPr>
+          <w:rFonts w:ascii="Arial" w:hAnsi="Arial" w:cs="Arial"/>
+          <w:sz w:val="22"/>
+          <w:szCs w:val="22"/>
+        </w:rPr>
+      </w:pPr>
     </w:p>
     <w:p>
       <w:pPr>
@@ -1342,6 +1216,14 @@
         </w:rPr>
         <w:t>Thesis Professor</w:t>
       </w:r>
+      <w:r>
+        <w:rPr>
+          <w:rFonts w:ascii="Arial" w:hAnsi="Arial" w:cs="Arial"/>
+          <w:sz w:val="22"/>
+          <w:szCs w:val="22"/>
+        </w:rPr>
+        <w:t>/Adviser</w:t>
+      </w:r>
     </w:p>
     <w:p>
       <w:pPr>
@@ -1418,7 +1300,7 @@
           <w:sz w:val="22"/>
           <w:szCs w:val="22"/>
         </w:rPr>
-        <w:t>BSCS-Program Chair</w:t>
+        <w:t>CCIS - Dean</w:t>
       </w:r>
     </w:p>
     <w:p>
@@ -1653,6 +1535,9 @@
           </w:drawing>
         </w:r>
         <w:r>
+          <w:t xml:space="preserve">Page </w:t>
+        </w:r>
+        <w:r>
           <w:fldChar w:fldCharType="begin"/>
         </w:r>
         <w:r>
@@ -1665,13 +1550,19 @@
           <w:rPr>
             <w:noProof/>
           </w:rPr>
-          <w:t>1</w:t>
+          <w:t>2</w:t>
         </w:r>
         <w:r>
           <w:rPr>
             <w:noProof/>
           </w:rPr>
           <w:fldChar w:fldCharType="end"/>
+        </w:r>
+        <w:r>
+          <w:rPr>
+            <w:noProof/>
+          </w:rPr>
+          <w:t>-2</w:t>
         </w:r>
       </w:p>
     </w:sdtContent>
@@ -3163,7 +3054,7 @@
 </file>
 
 <file path=customXml/itemProps1.xml><?xml version="1.0" encoding="utf-8"?>
-<ds:datastoreItem xmlns:ds="http://schemas.openxmlformats.org/officeDocument/2006/customXml" ds:itemID="{28BF7FC7-44F9-47B7-A55D-680FB8CBA118}">
+<ds:datastoreItem xmlns:ds="http://schemas.openxmlformats.org/officeDocument/2006/customXml" ds:itemID="{9B662CCA-1440-4AE7-932A-E25BC507CD52}">
   <ds:schemaRefs>
     <ds:schemaRef ds:uri="http://schemas.openxmlformats.org/officeDocument/2006/bibliography"/>
   </ds:schemaRefs>

--- a/.docs/thesis/documentation/Letter Asking Permission to Survey/Letter Asking Permission to Float the Questionnaire.docx
+++ b/.docs/thesis/documentation/Letter Asking Permission to Survey/Letter Asking Permission to Float the Questionnaire.docx
@@ -12,6 +12,22 @@
           <w:szCs w:val="22"/>
         </w:rPr>
       </w:pPr>
+      <w:r>
+        <w:rPr>
+          <w:rFonts w:ascii="Arial" w:hAnsi="Arial" w:cs="Arial"/>
+          <w:sz w:val="22"/>
+          <w:szCs w:val="22"/>
+        </w:rPr>
+        <w:t>Feb 11</w:t>
+      </w:r>
+      <w:r>
+        <w:rPr>
+          <w:rFonts w:ascii="Arial" w:hAnsi="Arial" w:cs="Arial"/>
+          <w:sz w:val="22"/>
+          <w:szCs w:val="22"/>
+        </w:rPr>
+        <w:t>, 2025</w:t>
+      </w:r>
     </w:p>
     <w:p>
       <w:pPr>
@@ -23,26 +39,10 @@
           <w:szCs w:val="22"/>
         </w:rPr>
       </w:pPr>
-      <w:r>
-        <w:rPr>
-          <w:rFonts w:ascii="Arial" w:hAnsi="Arial" w:cs="Arial"/>
-          <w:sz w:val="22"/>
-          <w:szCs w:val="22"/>
-        </w:rPr>
-        <w:t>October 14</w:t>
-      </w:r>
-      <w:r>
-        <w:rPr>
-          <w:rFonts w:ascii="Arial" w:hAnsi="Arial" w:cs="Arial"/>
-          <w:sz w:val="22"/>
-          <w:szCs w:val="22"/>
-        </w:rPr>
-        <w:t>, 2025</w:t>
-      </w:r>
-    </w:p>
-    <w:p>
-      <w:pPr>
-        <w:spacing w:after="0" w:line="240" w:lineRule="auto"/>
+    </w:p>
+    <w:p>
+      <w:pPr>
+        <w:spacing w:after="0" w:line="276" w:lineRule="auto"/>
         <w:jc w:val="both"/>
         <w:rPr>
           <w:rFonts w:ascii="Arial" w:hAnsi="Arial" w:cs="Arial"/>
@@ -79,21 +79,29 @@
     </w:p>
     <w:p>
       <w:pPr>
-        <w:spacing w:after="0" w:line="240" w:lineRule="auto"/>
-        <w:jc w:val="both"/>
-        <w:rPr>
-          <w:rFonts w:ascii="Arial" w:hAnsi="Arial" w:cs="Arial"/>
-          <w:sz w:val="22"/>
-          <w:szCs w:val="22"/>
-        </w:rPr>
-      </w:pPr>
-      <w:r>
-        <w:rPr>
-          <w:rFonts w:ascii="Arial" w:hAnsi="Arial" w:cs="Arial"/>
-          <w:sz w:val="22"/>
-          <w:szCs w:val="22"/>
-        </w:rPr>
-        <w:t>USC</w:t>
+        <w:spacing w:after="0" w:line="276" w:lineRule="auto"/>
+        <w:jc w:val="both"/>
+        <w:rPr>
+          <w:rFonts w:ascii="Arial" w:hAnsi="Arial" w:cs="Arial"/>
+          <w:sz w:val="22"/>
+          <w:szCs w:val="22"/>
+        </w:rPr>
+      </w:pPr>
+      <w:r>
+        <w:rPr>
+          <w:rFonts w:ascii="Arial" w:hAnsi="Arial" w:cs="Arial"/>
+          <w:sz w:val="22"/>
+          <w:szCs w:val="22"/>
+        </w:rPr>
+        <w:t>U</w:t>
+      </w:r>
+      <w:r>
+        <w:rPr>
+          <w:rFonts w:ascii="Arial" w:hAnsi="Arial" w:cs="Arial"/>
+          <w:sz w:val="22"/>
+          <w:szCs w:val="22"/>
+        </w:rPr>
+        <w:t>SC</w:t>
       </w:r>
       <w:r>
         <w:rPr>
@@ -106,21 +114,31 @@
     </w:p>
     <w:p>
       <w:pPr>
-        <w:spacing w:after="0" w:line="240" w:lineRule="auto"/>
-        <w:jc w:val="both"/>
-        <w:rPr>
-          <w:rFonts w:ascii="Arial" w:hAnsi="Arial" w:cs="Arial"/>
-          <w:sz w:val="22"/>
-          <w:szCs w:val="22"/>
-        </w:rPr>
-      </w:pPr>
-      <w:r>
-        <w:rPr>
-          <w:rFonts w:ascii="Arial" w:hAnsi="Arial" w:cs="Arial"/>
-          <w:sz w:val="22"/>
-          <w:szCs w:val="22"/>
-        </w:rPr>
-        <w:t xml:space="preserve">Surigao </w:t>
+        <w:spacing w:after="0" w:line="276" w:lineRule="auto"/>
+        <w:jc w:val="both"/>
+        <w:rPr>
+          <w:rFonts w:ascii="Arial" w:hAnsi="Arial" w:cs="Arial"/>
+          <w:sz w:val="22"/>
+          <w:szCs w:val="22"/>
+        </w:rPr>
+      </w:pPr>
+      <w:proofErr w:type="spellStart"/>
+      <w:r>
+        <w:rPr>
+          <w:rFonts w:ascii="Arial" w:hAnsi="Arial" w:cs="Arial"/>
+          <w:sz w:val="22"/>
+          <w:szCs w:val="22"/>
+        </w:rPr>
+        <w:t>Surigao</w:t>
+      </w:r>
+      <w:proofErr w:type="spellEnd"/>
+      <w:r>
+        <w:rPr>
+          <w:rFonts w:ascii="Arial" w:hAnsi="Arial" w:cs="Arial"/>
+          <w:sz w:val="22"/>
+          <w:szCs w:val="22"/>
+        </w:rPr>
+        <w:t xml:space="preserve"> </w:t>
       </w:r>
       <w:proofErr w:type="gramStart"/>
       <w:r>
@@ -143,38 +161,14 @@
     </w:p>
     <w:p>
       <w:pPr>
-        <w:spacing w:after="0" w:line="240" w:lineRule="auto"/>
-        <w:jc w:val="both"/>
-        <w:rPr>
-          <w:rFonts w:ascii="Arial" w:hAnsi="Arial" w:cs="Arial"/>
-          <w:sz w:val="22"/>
-          <w:szCs w:val="22"/>
-        </w:rPr>
-      </w:pPr>
-      <w:r>
-        <w:rPr>
-          <w:rFonts w:ascii="Arial" w:hAnsi="Arial" w:cs="Arial"/>
-          <w:sz w:val="22"/>
-          <w:szCs w:val="22"/>
-        </w:rPr>
-        <w:t xml:space="preserve">Narciso </w:t>
-      </w:r>
-      <w:r>
-        <w:rPr>
-          <w:rFonts w:ascii="Arial" w:hAnsi="Arial" w:cs="Arial"/>
-          <w:sz w:val="22"/>
-          <w:szCs w:val="22"/>
-        </w:rPr>
-        <w:t>St.</w:t>
-      </w:r>
-      <w:r>
-        <w:rPr>
-          <w:rFonts w:ascii="Arial" w:hAnsi="Arial" w:cs="Arial"/>
-          <w:sz w:val="22"/>
-          <w:szCs w:val="22"/>
-        </w:rPr>
-        <w:t xml:space="preserve">, </w:t>
-      </w:r>
+        <w:spacing w:after="0" w:line="276" w:lineRule="auto"/>
+        <w:jc w:val="both"/>
+        <w:rPr>
+          <w:rFonts w:ascii="Arial" w:hAnsi="Arial" w:cs="Arial"/>
+          <w:sz w:val="22"/>
+          <w:szCs w:val="22"/>
+        </w:rPr>
+      </w:pPr>
       <w:proofErr w:type="spellStart"/>
       <w:r>
         <w:rPr>
@@ -182,6 +176,24 @@
           <w:sz w:val="22"/>
           <w:szCs w:val="22"/>
         </w:rPr>
+        <w:t>Narciso</w:t>
+      </w:r>
+      <w:proofErr w:type="spellEnd"/>
+      <w:r>
+        <w:rPr>
+          <w:rFonts w:ascii="Arial" w:hAnsi="Arial" w:cs="Arial"/>
+          <w:sz w:val="22"/>
+          <w:szCs w:val="22"/>
+        </w:rPr>
+        <w:t xml:space="preserve"> St., </w:t>
+      </w:r>
+      <w:proofErr w:type="spellStart"/>
+      <w:r>
+        <w:rPr>
+          <w:rFonts w:ascii="Arial" w:hAnsi="Arial" w:cs="Arial"/>
+          <w:sz w:val="22"/>
+          <w:szCs w:val="22"/>
+        </w:rPr>
         <w:t>Brgy</w:t>
       </w:r>
       <w:proofErr w:type="spellEnd"/>
@@ -191,23 +203,25 @@
           <w:sz w:val="22"/>
           <w:szCs w:val="22"/>
         </w:rPr>
-        <w:t xml:space="preserve">. </w:t>
-      </w:r>
-      <w:r>
-        <w:rPr>
-          <w:rFonts w:ascii="Arial" w:hAnsi="Arial" w:cs="Arial"/>
-          <w:sz w:val="22"/>
-          <w:szCs w:val="22"/>
-        </w:rPr>
-        <w:t>Taft</w:t>
-      </w:r>
-      <w:r>
-        <w:rPr>
-          <w:rFonts w:ascii="Arial" w:hAnsi="Arial" w:cs="Arial"/>
-          <w:sz w:val="22"/>
-          <w:szCs w:val="22"/>
-        </w:rPr>
-        <w:t xml:space="preserve">, Surigao </w:t>
+        <w:t xml:space="preserve">. Taft, </w:t>
+      </w:r>
+      <w:proofErr w:type="spellStart"/>
+      <w:r>
+        <w:rPr>
+          <w:rFonts w:ascii="Arial" w:hAnsi="Arial" w:cs="Arial"/>
+          <w:sz w:val="22"/>
+          <w:szCs w:val="22"/>
+        </w:rPr>
+        <w:t>Surigao</w:t>
+      </w:r>
+      <w:proofErr w:type="spellEnd"/>
+      <w:r>
+        <w:rPr>
+          <w:rFonts w:ascii="Arial" w:hAnsi="Arial" w:cs="Arial"/>
+          <w:sz w:val="22"/>
+          <w:szCs w:val="22"/>
+        </w:rPr>
+        <w:t xml:space="preserve"> </w:t>
       </w:r>
       <w:r>
         <w:rPr>
@@ -220,18 +234,18 @@
     </w:p>
     <w:p>
       <w:pPr>
-        <w:spacing w:line="276" w:lineRule="auto"/>
-        <w:jc w:val="both"/>
-        <w:rPr>
-          <w:rFonts w:ascii="Arial" w:hAnsi="Arial" w:cs="Arial"/>
-          <w:sz w:val="22"/>
-          <w:szCs w:val="22"/>
-        </w:rPr>
-      </w:pPr>
-    </w:p>
-    <w:p>
-      <w:pPr>
-        <w:spacing w:line="276" w:lineRule="auto"/>
+        <w:spacing w:line="360" w:lineRule="auto"/>
+        <w:jc w:val="both"/>
+        <w:rPr>
+          <w:rFonts w:ascii="Arial" w:hAnsi="Arial" w:cs="Arial"/>
+          <w:sz w:val="22"/>
+          <w:szCs w:val="22"/>
+        </w:rPr>
+      </w:pPr>
+    </w:p>
+    <w:p>
+      <w:pPr>
+        <w:spacing w:line="360" w:lineRule="auto"/>
         <w:jc w:val="both"/>
         <w:rPr>
           <w:rFonts w:ascii="Arial" w:hAnsi="Arial" w:cs="Arial"/>
@@ -250,7 +264,7 @@
     </w:p>
     <w:p>
       <w:pPr>
-        <w:spacing w:line="276" w:lineRule="auto"/>
+        <w:spacing w:line="360" w:lineRule="auto"/>
         <w:jc w:val="both"/>
         <w:rPr>
           <w:rFonts w:ascii="Arial" w:hAnsi="Arial" w:cs="Arial"/>
@@ -269,7 +283,7 @@
     </w:p>
     <w:p>
       <w:pPr>
-        <w:spacing w:line="276" w:lineRule="auto"/>
+        <w:spacing w:line="360" w:lineRule="auto"/>
         <w:ind w:firstLine="720"/>
         <w:jc w:val="both"/>
         <w:rPr>
@@ -284,41 +298,15 @@
           <w:sz w:val="22"/>
           <w:szCs w:val="22"/>
         </w:rPr>
-        <w:t xml:space="preserve">We, the 3rd-year Bachelor of Science in Computer Science (BSCS) students of Surigao </w:t>
-      </w:r>
-      <w:proofErr w:type="gramStart"/>
-      <w:r>
-        <w:rPr>
-          <w:rFonts w:ascii="Arial" w:hAnsi="Arial" w:cs="Arial"/>
-          <w:sz w:val="22"/>
-          <w:szCs w:val="22"/>
-        </w:rPr>
-        <w:t>del</w:t>
-      </w:r>
-      <w:proofErr w:type="gramEnd"/>
-      <w:r>
-        <w:rPr>
-          <w:rFonts w:ascii="Arial" w:hAnsi="Arial" w:cs="Arial"/>
-          <w:sz w:val="22"/>
-          <w:szCs w:val="22"/>
-        </w:rPr>
-        <w:t xml:space="preserve"> Norte State University (SNSU), are condu</w:t>
-      </w:r>
-      <w:r>
-        <w:rPr>
-          <w:rFonts w:ascii="Arial" w:hAnsi="Arial" w:cs="Arial"/>
-          <w:sz w:val="22"/>
-          <w:szCs w:val="22"/>
-        </w:rPr>
-        <w:t xml:space="preserve">cting a research study titled </w:t>
-      </w:r>
-      <w:r>
-        <w:rPr>
-          <w:rFonts w:ascii="Arial" w:hAnsi="Arial" w:cs="Arial"/>
-          <w:sz w:val="22"/>
-          <w:szCs w:val="22"/>
-        </w:rPr>
-        <w:t>"</w:t>
+        <w:t>We, the 3rd-year BSCS students of SNS</w:t>
+      </w:r>
+      <w:r>
+        <w:rPr>
+          <w:rFonts w:ascii="Arial" w:hAnsi="Arial" w:cs="Arial"/>
+          <w:sz w:val="22"/>
+          <w:szCs w:val="22"/>
+        </w:rPr>
+        <w:t xml:space="preserve">U, are conducting research on </w:t>
       </w:r>
       <w:r>
         <w:rPr>
@@ -327,86 +315,140 @@
           <w:sz w:val="22"/>
           <w:szCs w:val="22"/>
         </w:rPr>
-        <w:t xml:space="preserve">A Comprehensive Mobile Web-Based Attendance Monitoring System with Integrated Analytics for School Event of the </w:t>
-      </w:r>
-      <w:r>
-        <w:rPr>
-          <w:rFonts w:ascii="Arial" w:hAnsi="Arial" w:cs="Arial"/>
-          <w:b/>
-          <w:sz w:val="22"/>
-          <w:szCs w:val="22"/>
-        </w:rPr>
-        <w:t>University</w:t>
-      </w:r>
-      <w:r>
-        <w:rPr>
-          <w:rFonts w:ascii="Arial" w:hAnsi="Arial" w:cs="Arial"/>
-          <w:sz w:val="22"/>
-          <w:szCs w:val="22"/>
-        </w:rPr>
-        <w:t xml:space="preserve">" </w:t>
-      </w:r>
-      <w:r>
-        <w:rPr>
-          <w:rFonts w:ascii="Arial" w:hAnsi="Arial" w:cs="Arial"/>
-          <w:sz w:val="22"/>
-          <w:szCs w:val="22"/>
-        </w:rPr>
-        <w:t>as part of our thesis requirements.</w:t>
-      </w:r>
-    </w:p>
-    <w:p>
-      <w:pPr>
-        <w:spacing w:line="276" w:lineRule="auto"/>
-        <w:jc w:val="both"/>
-        <w:rPr>
-          <w:rFonts w:ascii="Arial" w:hAnsi="Arial" w:cs="Arial"/>
-          <w:sz w:val="22"/>
-          <w:szCs w:val="22"/>
-        </w:rPr>
-      </w:pPr>
-      <w:r>
-        <w:rPr>
-          <w:rFonts w:ascii="Arial" w:hAnsi="Arial" w:cs="Arial"/>
-          <w:sz w:val="22"/>
-          <w:szCs w:val="22"/>
-        </w:rPr>
-        <w:t>Following our initial data gathering phase and in response to the recommendations from our proposal defense panel, we have developed a comprehensive evaluation instrument to assess the usability, efficiency, security, and analytical capabilities of our proposed system. This questionnaire is designed to gather v</w:t>
-      </w:r>
-      <w:r>
-        <w:rPr>
-          <w:rFonts w:ascii="Arial" w:hAnsi="Arial" w:cs="Arial"/>
-          <w:sz w:val="22"/>
-          <w:szCs w:val="22"/>
-        </w:rPr>
-        <w:t>aluable feedback from students, faculty</w:t>
-      </w:r>
-      <w:r>
-        <w:rPr>
-          <w:rFonts w:ascii="Arial" w:hAnsi="Arial" w:cs="Arial"/>
-          <w:sz w:val="22"/>
-          <w:szCs w:val="22"/>
-        </w:rPr>
-        <w:t xml:space="preserve"> and event organizers regarding their experiences and expectations for event attendance monitoring.</w:t>
-      </w:r>
-    </w:p>
-    <w:p>
-      <w:pPr>
-        <w:spacing w:line="276" w:lineRule="auto"/>
-        <w:jc w:val="both"/>
-        <w:rPr>
-          <w:rFonts w:ascii="Arial" w:hAnsi="Arial" w:cs="Arial"/>
-          <w:sz w:val="22"/>
-          <w:szCs w:val="22"/>
-        </w:rPr>
-      </w:pPr>
-      <w:r>
-        <w:rPr>
-          <w:rFonts w:ascii="Arial" w:hAnsi="Arial" w:cs="Arial"/>
-          <w:sz w:val="22"/>
-          <w:szCs w:val="22"/>
-        </w:rPr>
-        <w:t>In this regard, we respectfully request your permission to:</w:t>
+        <w:t>"A Comprehensive Mobile Web-Based Attendance Monitoring System with Integrated Analytics for School Event of the University"</w:t>
+      </w:r>
+      <w:r>
+        <w:rPr>
+          <w:rFonts w:ascii="Arial" w:hAnsi="Arial" w:cs="Arial"/>
+          <w:sz w:val="22"/>
+          <w:szCs w:val="22"/>
+        </w:rPr>
+        <w:t xml:space="preserve"> as our thesis requirement.</w:t>
+      </w:r>
+    </w:p>
+    <w:p>
+      <w:pPr>
+        <w:spacing w:line="360" w:lineRule="auto"/>
+        <w:jc w:val="both"/>
+        <w:rPr>
+          <w:rFonts w:ascii="Arial" w:hAnsi="Arial" w:cs="Arial"/>
+          <w:sz w:val="22"/>
+          <w:szCs w:val="22"/>
+        </w:rPr>
+      </w:pPr>
+      <w:bookmarkStart w:id="0" w:name="_GoBack"/>
+      <w:bookmarkEnd w:id="0"/>
+      <w:r>
+        <w:rPr>
+          <w:rFonts w:ascii="Arial" w:hAnsi="Arial" w:cs="Arial"/>
+          <w:sz w:val="22"/>
+          <w:szCs w:val="22"/>
+        </w:rPr>
+        <w:t xml:space="preserve">Incorporating the valuable recommendations from our proposal defense panel members (Mr. Renz M. </w:t>
+      </w:r>
+      <w:proofErr w:type="spellStart"/>
+      <w:r>
+        <w:rPr>
+          <w:rFonts w:ascii="Arial" w:hAnsi="Arial" w:cs="Arial"/>
+          <w:sz w:val="22"/>
+          <w:szCs w:val="22"/>
+        </w:rPr>
+        <w:t>Buctuan</w:t>
+      </w:r>
+      <w:proofErr w:type="spellEnd"/>
+      <w:r>
+        <w:rPr>
+          <w:rFonts w:ascii="Arial" w:hAnsi="Arial" w:cs="Arial"/>
+          <w:sz w:val="22"/>
+          <w:szCs w:val="22"/>
+        </w:rPr>
+        <w:t xml:space="preserve">, MIT; Mr. Robert R. </w:t>
+      </w:r>
+      <w:proofErr w:type="spellStart"/>
+      <w:r>
+        <w:rPr>
+          <w:rFonts w:ascii="Arial" w:hAnsi="Arial" w:cs="Arial"/>
+          <w:sz w:val="22"/>
+          <w:szCs w:val="22"/>
+        </w:rPr>
+        <w:t>Bacarro</w:t>
+      </w:r>
+      <w:proofErr w:type="spellEnd"/>
+      <w:r>
+        <w:rPr>
+          <w:rFonts w:ascii="Arial" w:hAnsi="Arial" w:cs="Arial"/>
+          <w:sz w:val="22"/>
+          <w:szCs w:val="22"/>
+        </w:rPr>
+        <w:t xml:space="preserve">, MECE, MBA; and Mrs. </w:t>
+      </w:r>
+      <w:proofErr w:type="spellStart"/>
+      <w:r>
+        <w:rPr>
+          <w:rFonts w:ascii="Arial" w:hAnsi="Arial" w:cs="Arial"/>
+          <w:sz w:val="22"/>
+          <w:szCs w:val="22"/>
+        </w:rPr>
+        <w:t>Unife</w:t>
+      </w:r>
+      <w:proofErr w:type="spellEnd"/>
+      <w:r>
+        <w:rPr>
+          <w:rFonts w:ascii="Arial" w:hAnsi="Arial" w:cs="Arial"/>
+          <w:sz w:val="22"/>
+          <w:szCs w:val="22"/>
+        </w:rPr>
+        <w:t xml:space="preserve"> O. </w:t>
+      </w:r>
+      <w:proofErr w:type="spellStart"/>
+      <w:r>
+        <w:rPr>
+          <w:rFonts w:ascii="Arial" w:hAnsi="Arial" w:cs="Arial"/>
+          <w:sz w:val="22"/>
+          <w:szCs w:val="22"/>
+        </w:rPr>
+        <w:t>Cagas</w:t>
+      </w:r>
+      <w:proofErr w:type="spellEnd"/>
+      <w:r>
+        <w:rPr>
+          <w:rFonts w:ascii="Arial" w:hAnsi="Arial" w:cs="Arial"/>
+          <w:sz w:val="22"/>
+          <w:szCs w:val="22"/>
+        </w:rPr>
+        <w:t>, DTE), we have developed a fully functional system that addresses the challenges of traditiona</w:t>
+      </w:r>
+      <w:r>
+        <w:rPr>
+          <w:rFonts w:ascii="Arial" w:hAnsi="Arial" w:cs="Arial"/>
+          <w:sz w:val="22"/>
+          <w:szCs w:val="22"/>
+        </w:rPr>
+        <w:t>l attendance monitoring methods</w:t>
+      </w:r>
+      <w:r>
+        <w:rPr>
+          <w:rFonts w:ascii="Arial" w:hAnsi="Arial" w:cs="Arial"/>
+          <w:sz w:val="22"/>
+          <w:szCs w:val="22"/>
+        </w:rPr>
+        <w:t>.</w:t>
+      </w:r>
+      <w:r>
+        <w:rPr>
+          <w:rFonts w:ascii="Arial" w:hAnsi="Arial" w:cs="Arial"/>
+          <w:sz w:val="22"/>
+          <w:szCs w:val="22"/>
+        </w:rPr>
+        <w:t xml:space="preserve"> </w:t>
+      </w:r>
+      <w:r>
+        <w:rPr>
+          <w:rFonts w:ascii="Arial" w:hAnsi="Arial" w:cs="Arial"/>
+          <w:sz w:val="22"/>
+          <w:szCs w:val="22"/>
+        </w:rPr>
+        <w:t>We respectfully request permission to:</w:t>
       </w:r>
     </w:p>
     <w:p>
@@ -414,23 +456,31 @@
         <w:pStyle w:val="ListParagraph"/>
         <w:numPr>
           <w:ilvl w:val="0"/>
-          <w:numId w:val="3"/>
+          <w:numId w:val="5"/>
         </w:numPr>
-        <w:spacing w:line="276" w:lineRule="auto"/>
-        <w:jc w:val="both"/>
-        <w:rPr>
-          <w:rFonts w:ascii="Arial" w:hAnsi="Arial" w:cs="Arial"/>
-          <w:sz w:val="22"/>
-          <w:szCs w:val="22"/>
-        </w:rPr>
-      </w:pPr>
-      <w:r>
-        <w:rPr>
-          <w:rFonts w:ascii="Arial" w:hAnsi="Arial" w:cs="Arial"/>
-          <w:sz w:val="22"/>
-          <w:szCs w:val="22"/>
-        </w:rPr>
-        <w:t>Distribute survey questionnaires to Bachelor of Science in Computer Science (BSCS) students across all year levels as part of our initial evaluation phase (Phase 1). This focused approach will allow us to gather detailed feedback and identify potential issues before expanding to other programs.</w:t>
+        <w:spacing w:line="360" w:lineRule="auto"/>
+        <w:jc w:val="both"/>
+        <w:rPr>
+          <w:rFonts w:ascii="Arial" w:hAnsi="Arial" w:cs="Arial"/>
+          <w:sz w:val="22"/>
+          <w:szCs w:val="22"/>
+        </w:rPr>
+      </w:pPr>
+      <w:r>
+        <w:rPr>
+          <w:rFonts w:ascii="Arial" w:hAnsi="Arial" w:cs="Arial"/>
+          <w:sz w:val="22"/>
+          <w:szCs w:val="22"/>
+        </w:rPr>
+        <w:t>Distribute survey questionnaires to BSCS students across all year levels (Phase 1)</w:t>
+      </w:r>
+      <w:r>
+        <w:rPr>
+          <w:rFonts w:ascii="Arial" w:hAnsi="Arial" w:cs="Arial"/>
+          <w:sz w:val="22"/>
+          <w:szCs w:val="22"/>
+        </w:rPr>
+        <w:t>.</w:t>
       </w:r>
     </w:p>
     <w:p>
@@ -438,23 +488,63 @@
         <w:pStyle w:val="ListParagraph"/>
         <w:numPr>
           <w:ilvl w:val="0"/>
-          <w:numId w:val="3"/>
+          <w:numId w:val="5"/>
         </w:numPr>
-        <w:spacing w:line="276" w:lineRule="auto"/>
-        <w:jc w:val="both"/>
-        <w:rPr>
-          <w:rFonts w:ascii="Arial" w:hAnsi="Arial" w:cs="Arial"/>
-          <w:sz w:val="22"/>
-          <w:szCs w:val="22"/>
-        </w:rPr>
-      </w:pPr>
-      <w:r>
-        <w:rPr>
-          <w:rFonts w:ascii="Arial" w:hAnsi="Arial" w:cs="Arial"/>
-          <w:sz w:val="22"/>
-          <w:szCs w:val="22"/>
-        </w:rPr>
-        <w:t>Conduct structured interviews with BSCS student leaders, event organizers, and faculty members to gain deeper insights into operational challenges and requirements for event management within the program.</w:t>
+        <w:spacing w:line="360" w:lineRule="auto"/>
+        <w:jc w:val="both"/>
+        <w:rPr>
+          <w:rFonts w:ascii="Arial" w:hAnsi="Arial" w:cs="Arial"/>
+          <w:sz w:val="22"/>
+          <w:szCs w:val="22"/>
+        </w:rPr>
+      </w:pPr>
+      <w:r>
+        <w:rPr>
+          <w:rFonts w:ascii="Arial" w:hAnsi="Arial" w:cs="Arial"/>
+          <w:sz w:val="22"/>
+          <w:szCs w:val="22"/>
+        </w:rPr>
+        <w:t>Conduct structured interviews</w:t>
+      </w:r>
+      <w:r>
+        <w:rPr>
+          <w:rFonts w:ascii="Arial" w:hAnsi="Arial" w:cs="Arial"/>
+          <w:sz w:val="22"/>
+          <w:szCs w:val="22"/>
+        </w:rPr>
+        <w:t xml:space="preserve"> with BSCS student leaders</w:t>
+      </w:r>
+      <w:r>
+        <w:rPr>
+          <w:rFonts w:ascii="Arial" w:hAnsi="Arial" w:cs="Arial"/>
+          <w:sz w:val="22"/>
+          <w:szCs w:val="22"/>
+        </w:rPr>
+        <w:t xml:space="preserve"> </w:t>
+      </w:r>
+      <w:r>
+        <w:rPr>
+          <w:rFonts w:ascii="Arial" w:hAnsi="Arial" w:cs="Arial"/>
+          <w:sz w:val="22"/>
+          <w:szCs w:val="22"/>
+        </w:rPr>
+        <w:t>and</w:t>
+      </w:r>
+      <w:r>
+        <w:rPr>
+          <w:rFonts w:ascii="Arial" w:hAnsi="Arial" w:cs="Arial"/>
+          <w:sz w:val="22"/>
+          <w:szCs w:val="22"/>
+        </w:rPr>
+        <w:t xml:space="preserve"> </w:t>
+      </w:r>
+      <w:r>
+        <w:rPr>
+          <w:rFonts w:ascii="Arial" w:hAnsi="Arial" w:cs="Arial"/>
+          <w:sz w:val="22"/>
+          <w:szCs w:val="22"/>
+        </w:rPr>
+        <w:t>University Student Council (Event Organizer).</w:t>
       </w:r>
     </w:p>
     <w:p>
@@ -462,42 +552,50 @@
         <w:pStyle w:val="ListParagraph"/>
         <w:numPr>
           <w:ilvl w:val="0"/>
-          <w:numId w:val="3"/>
+          <w:numId w:val="5"/>
         </w:numPr>
-        <w:spacing w:line="276" w:lineRule="auto"/>
-        <w:jc w:val="both"/>
-        <w:rPr>
-          <w:rFonts w:ascii="Arial" w:hAnsi="Arial" w:cs="Arial"/>
-          <w:sz w:val="22"/>
-          <w:szCs w:val="22"/>
-        </w:rPr>
-      </w:pPr>
-      <w:r>
-        <w:rPr>
-          <w:rFonts w:ascii="Arial" w:hAnsi="Arial" w:cs="Arial"/>
-          <w:sz w:val="22"/>
-          <w:szCs w:val="22"/>
-        </w:rPr>
-        <w:t>Administer system evaluation surveys to BSCS students to assess the proposed system's features, including QR code scanning, GPS location verification, selfie authentication, and real-time analytics dashboard.</w:t>
-      </w:r>
-    </w:p>
-    <w:p>
-      <w:pPr>
-        <w:spacing w:line="276" w:lineRule="auto"/>
-        <w:jc w:val="both"/>
-        <w:rPr>
-          <w:rFonts w:ascii="Arial" w:hAnsi="Arial" w:cs="Arial"/>
-          <w:sz w:val="22"/>
-          <w:szCs w:val="22"/>
-        </w:rPr>
-      </w:pPr>
-      <w:r>
-        <w:rPr>
-          <w:rFonts w:ascii="Arial" w:hAnsi="Arial" w:cs="Arial"/>
-          <w:sz w:val="22"/>
-          <w:szCs w:val="22"/>
-        </w:rPr>
-        <w:t>Our research follows a systematic three-phase approach:</w:t>
+        <w:spacing w:line="360" w:lineRule="auto"/>
+        <w:jc w:val="both"/>
+        <w:rPr>
+          <w:rFonts w:ascii="Arial" w:hAnsi="Arial" w:cs="Arial"/>
+          <w:sz w:val="22"/>
+          <w:szCs w:val="22"/>
+        </w:rPr>
+      </w:pPr>
+      <w:r>
+        <w:rPr>
+          <w:rFonts w:ascii="Arial" w:hAnsi="Arial" w:cs="Arial"/>
+          <w:sz w:val="22"/>
+          <w:szCs w:val="22"/>
+        </w:rPr>
+        <w:t>Administer system evaluation surveys to assess QR scanning, GPS verification, selfie authentication, and analytics features</w:t>
+      </w:r>
+      <w:r>
+        <w:rPr>
+          <w:rFonts w:ascii="Arial" w:hAnsi="Arial" w:cs="Arial"/>
+          <w:sz w:val="22"/>
+          <w:szCs w:val="22"/>
+        </w:rPr>
+        <w:t>.</w:t>
+      </w:r>
+    </w:p>
+    <w:p>
+      <w:pPr>
+        <w:spacing w:line="360" w:lineRule="auto"/>
+        <w:jc w:val="both"/>
+        <w:rPr>
+          <w:rFonts w:ascii="Arial" w:hAnsi="Arial" w:cs="Arial"/>
+          <w:sz w:val="22"/>
+          <w:szCs w:val="22"/>
+        </w:rPr>
+      </w:pPr>
+      <w:r>
+        <w:rPr>
+          <w:rFonts w:ascii="Arial" w:hAnsi="Arial" w:cs="Arial"/>
+          <w:sz w:val="22"/>
+          <w:szCs w:val="22"/>
+        </w:rPr>
+        <w:t>Phased Approach:</w:t>
       </w:r>
     </w:p>
     <w:p>
@@ -505,23 +603,23 @@
         <w:pStyle w:val="ListParagraph"/>
         <w:numPr>
           <w:ilvl w:val="0"/>
-          <w:numId w:val="4"/>
+          <w:numId w:val="6"/>
         </w:numPr>
-        <w:spacing w:line="276" w:lineRule="auto"/>
-        <w:jc w:val="both"/>
-        <w:rPr>
-          <w:rFonts w:ascii="Arial" w:hAnsi="Arial" w:cs="Arial"/>
-          <w:sz w:val="22"/>
-          <w:szCs w:val="22"/>
-        </w:rPr>
-      </w:pPr>
-      <w:r>
-        <w:rPr>
-          <w:rFonts w:ascii="Arial" w:hAnsi="Arial" w:cs="Arial"/>
-          <w:sz w:val="22"/>
-          <w:szCs w:val="22"/>
-        </w:rPr>
-        <w:t>Phase 1 (Current Request): Survey and pilot testing with BSCS students to gather initial feedback and identify system improvements.</w:t>
+        <w:spacing w:line="360" w:lineRule="auto"/>
+        <w:jc w:val="both"/>
+        <w:rPr>
+          <w:rFonts w:ascii="Arial" w:hAnsi="Arial" w:cs="Arial"/>
+          <w:sz w:val="22"/>
+          <w:szCs w:val="22"/>
+        </w:rPr>
+      </w:pPr>
+      <w:r>
+        <w:rPr>
+          <w:rFonts w:ascii="Arial" w:hAnsi="Arial" w:cs="Arial"/>
+          <w:sz w:val="22"/>
+          <w:szCs w:val="22"/>
+        </w:rPr>
+        <w:t>Phase 1: BSCS students (current request)</w:t>
       </w:r>
     </w:p>
     <w:p>
@@ -529,23 +627,23 @@
         <w:pStyle w:val="ListParagraph"/>
         <w:numPr>
           <w:ilvl w:val="0"/>
-          <w:numId w:val="4"/>
+          <w:numId w:val="6"/>
         </w:numPr>
-        <w:spacing w:line="276" w:lineRule="auto"/>
-        <w:jc w:val="both"/>
-        <w:rPr>
-          <w:rFonts w:ascii="Arial" w:hAnsi="Arial" w:cs="Arial"/>
-          <w:sz w:val="22"/>
-          <w:szCs w:val="22"/>
-        </w:rPr>
-      </w:pPr>
-      <w:r>
-        <w:rPr>
-          <w:rFonts w:ascii="Arial" w:hAnsi="Arial" w:cs="Arial"/>
-          <w:sz w:val="22"/>
-          <w:szCs w:val="22"/>
-        </w:rPr>
-        <w:t>Phase 2 (Future): After addressing feedback and fixing bugs discovered in Phase 1, expand to all CCIS programs (BSIT, BSIS, BSIS courses).</w:t>
+        <w:spacing w:line="360" w:lineRule="auto"/>
+        <w:jc w:val="both"/>
+        <w:rPr>
+          <w:rFonts w:ascii="Arial" w:hAnsi="Arial" w:cs="Arial"/>
+          <w:sz w:val="22"/>
+          <w:szCs w:val="22"/>
+        </w:rPr>
+      </w:pPr>
+      <w:r>
+        <w:rPr>
+          <w:rFonts w:ascii="Arial" w:hAnsi="Arial" w:cs="Arial"/>
+          <w:sz w:val="22"/>
+          <w:szCs w:val="22"/>
+        </w:rPr>
+        <w:t>Phase 2: All CCIS programs after improvements</w:t>
       </w:r>
     </w:p>
     <w:p>
@@ -553,143 +651,104 @@
         <w:pStyle w:val="ListParagraph"/>
         <w:numPr>
           <w:ilvl w:val="0"/>
-          <w:numId w:val="4"/>
+          <w:numId w:val="6"/>
         </w:numPr>
-        <w:spacing w:line="276" w:lineRule="auto"/>
-        <w:jc w:val="both"/>
-        <w:rPr>
-          <w:rFonts w:ascii="Arial" w:hAnsi="Arial" w:cs="Arial"/>
-          <w:sz w:val="22"/>
-          <w:szCs w:val="22"/>
-        </w:rPr>
-      </w:pPr>
-      <w:r>
-        <w:rPr>
-          <w:rFonts w:ascii="Arial" w:hAnsi="Arial" w:cs="Arial"/>
-          <w:sz w:val="22"/>
-          <w:szCs w:val="22"/>
-        </w:rPr>
-        <w:t>Phase 3 (Final): Following successful CCIS-wide validation, deploy the system for university-wide events organized by the University Student Council (USC).</w:t>
-      </w:r>
-    </w:p>
-    <w:p>
-      <w:pPr>
-        <w:spacing w:line="276" w:lineRule="auto"/>
-        <w:jc w:val="both"/>
-        <w:rPr>
-          <w:rFonts w:ascii="Arial" w:hAnsi="Arial" w:cs="Arial"/>
-          <w:sz w:val="22"/>
-          <w:szCs w:val="22"/>
-        </w:rPr>
-      </w:pPr>
-      <w:r>
-        <w:rPr>
-          <w:rFonts w:ascii="Arial" w:hAnsi="Arial" w:cs="Arial"/>
-          <w:sz w:val="22"/>
-          <w:szCs w:val="22"/>
-        </w:rPr>
-        <w:t>The questionnaire covers four main evaluation areas:</w:t>
-      </w:r>
-    </w:p>
-    <w:p>
-      <w:pPr>
-        <w:pStyle w:val="ListParagraph"/>
-        <w:numPr>
-          <w:ilvl w:val="0"/>
-          <w:numId w:val="2"/>
-        </w:numPr>
-        <w:spacing w:line="276" w:lineRule="auto"/>
-        <w:jc w:val="both"/>
-        <w:rPr>
-          <w:rFonts w:ascii="Arial" w:hAnsi="Arial" w:cs="Arial"/>
-          <w:sz w:val="22"/>
-          <w:szCs w:val="22"/>
-        </w:rPr>
-      </w:pPr>
-      <w:r>
-        <w:rPr>
-          <w:rFonts w:ascii="Arial" w:hAnsi="Arial" w:cs="Arial"/>
-          <w:sz w:val="22"/>
-          <w:szCs w:val="22"/>
-        </w:rPr>
-        <w:t>System Usability &amp; User Experience</w:t>
-      </w:r>
-    </w:p>
-    <w:p>
-      <w:pPr>
-        <w:pStyle w:val="ListParagraph"/>
-        <w:numPr>
-          <w:ilvl w:val="0"/>
-          <w:numId w:val="2"/>
-        </w:numPr>
-        <w:spacing w:line="276" w:lineRule="auto"/>
-        <w:jc w:val="both"/>
-        <w:rPr>
-          <w:rFonts w:ascii="Arial" w:hAnsi="Arial" w:cs="Arial"/>
-          <w:sz w:val="22"/>
-          <w:szCs w:val="22"/>
-        </w:rPr>
-      </w:pPr>
-      <w:r>
-        <w:rPr>
-          <w:rFonts w:ascii="Arial" w:hAnsi="Arial" w:cs="Arial"/>
-          <w:sz w:val="22"/>
-          <w:szCs w:val="22"/>
-        </w:rPr>
-        <w:t>Efficiency &amp; Performance</w:t>
-      </w:r>
-    </w:p>
-    <w:p>
-      <w:pPr>
-        <w:pStyle w:val="ListParagraph"/>
-        <w:numPr>
-          <w:ilvl w:val="0"/>
-          <w:numId w:val="2"/>
-        </w:numPr>
-        <w:spacing w:line="276" w:lineRule="auto"/>
-        <w:jc w:val="both"/>
-        <w:rPr>
-          <w:rFonts w:ascii="Arial" w:hAnsi="Arial" w:cs="Arial"/>
-          <w:sz w:val="22"/>
-          <w:szCs w:val="22"/>
-        </w:rPr>
-      </w:pPr>
-      <w:r>
-        <w:rPr>
-          <w:rFonts w:ascii="Arial" w:hAnsi="Arial" w:cs="Arial"/>
-          <w:sz w:val="22"/>
-          <w:szCs w:val="22"/>
-        </w:rPr>
-        <w:t>Security &amp; Fraud Prevention</w:t>
-      </w:r>
-    </w:p>
-    <w:p>
-      <w:pPr>
-        <w:pStyle w:val="ListParagraph"/>
-        <w:numPr>
-          <w:ilvl w:val="0"/>
-          <w:numId w:val="2"/>
-        </w:numPr>
-        <w:spacing w:line="276" w:lineRule="auto"/>
-        <w:jc w:val="both"/>
-        <w:rPr>
-          <w:rFonts w:ascii="Arial" w:hAnsi="Arial" w:cs="Arial"/>
-          <w:sz w:val="22"/>
-          <w:szCs w:val="22"/>
-        </w:rPr>
-      </w:pPr>
-      <w:r>
-        <w:rPr>
-          <w:rFonts w:ascii="Arial" w:hAnsi="Arial" w:cs="Arial"/>
-          <w:sz w:val="22"/>
-          <w:szCs w:val="22"/>
-        </w:rPr>
-        <w:t>Analytics &amp; Reporting Features</w:t>
-      </w:r>
-    </w:p>
-    <w:p>
-      <w:pPr>
-        <w:spacing w:line="276" w:lineRule="auto"/>
+        <w:spacing w:line="360" w:lineRule="auto"/>
+        <w:jc w:val="both"/>
+        <w:rPr>
+          <w:rFonts w:ascii="Arial" w:hAnsi="Arial" w:cs="Arial"/>
+          <w:sz w:val="22"/>
+          <w:szCs w:val="22"/>
+        </w:rPr>
+      </w:pPr>
+      <w:r>
+        <w:rPr>
+          <w:rFonts w:ascii="Arial" w:hAnsi="Arial" w:cs="Arial"/>
+          <w:sz w:val="22"/>
+          <w:szCs w:val="22"/>
+        </w:rPr>
+        <w:t>Phase 3: University-wide USC events</w:t>
+      </w:r>
+    </w:p>
+    <w:p>
+      <w:pPr>
+        <w:spacing w:line="360" w:lineRule="auto"/>
+        <w:jc w:val="both"/>
+        <w:rPr>
+          <w:rFonts w:ascii="Arial" w:hAnsi="Arial" w:cs="Arial"/>
+          <w:sz w:val="22"/>
+          <w:szCs w:val="22"/>
+        </w:rPr>
+      </w:pPr>
+      <w:r>
+        <w:rPr>
+          <w:rFonts w:ascii="Arial" w:hAnsi="Arial" w:cs="Arial"/>
+          <w:sz w:val="22"/>
+          <w:szCs w:val="22"/>
+        </w:rPr>
+        <w:t>Our evaluation covers System Usability, Efficiency, Security, and Analytics capabilities. All participation will be voluntary, anonymous, and confidential, with results used solely for academic pu</w:t>
+      </w:r>
+      <w:r>
+        <w:rPr>
+          <w:rFonts w:ascii="Arial" w:hAnsi="Arial" w:cs="Arial"/>
+          <w:sz w:val="22"/>
+          <w:szCs w:val="22"/>
+        </w:rPr>
+        <w:t>rposes and properly documented.</w:t>
+      </w:r>
+    </w:p>
+    <w:p>
+      <w:pPr>
+        <w:spacing w:line="360" w:lineRule="auto"/>
+        <w:jc w:val="both"/>
+        <w:rPr>
+          <w:rFonts w:ascii="Arial" w:hAnsi="Arial" w:cs="Arial"/>
+          <w:sz w:val="22"/>
+          <w:szCs w:val="22"/>
+        </w:rPr>
+      </w:pPr>
+      <w:r>
+        <w:rPr>
+          <w:rFonts w:ascii="Arial" w:hAnsi="Arial" w:cs="Arial"/>
+          <w:sz w:val="22"/>
+          <w:szCs w:val="22"/>
+        </w:rPr>
+        <w:t>This approach allows us to refine the system with targeted feedback before broader deployment. We will coordinate with your office to minimize disruption to academic activities.</w:t>
+      </w:r>
+    </w:p>
+    <w:p>
+      <w:pPr>
+        <w:spacing w:line="360" w:lineRule="auto"/>
+        <w:jc w:val="both"/>
+        <w:rPr>
+          <w:rFonts w:ascii="Arial" w:hAnsi="Arial" w:cs="Arial"/>
+          <w:sz w:val="22"/>
+          <w:szCs w:val="22"/>
+        </w:rPr>
+      </w:pPr>
+    </w:p>
+    <w:p>
+      <w:pPr>
+        <w:spacing w:line="360" w:lineRule="auto"/>
+        <w:jc w:val="both"/>
+        <w:rPr>
+          <w:rFonts w:ascii="Arial" w:hAnsi="Arial" w:cs="Arial"/>
+          <w:sz w:val="22"/>
+          <w:szCs w:val="22"/>
+        </w:rPr>
+      </w:pPr>
+      <w:r>
+        <w:rPr>
+          <w:rFonts w:ascii="Arial" w:hAnsi="Arial" w:cs="Arial"/>
+          <w:sz w:val="22"/>
+          <w:szCs w:val="22"/>
+        </w:rPr>
+        <w:t>Thank you for your consideration. We look forward to your favorable response.</w:t>
+      </w:r>
+    </w:p>
+    <w:p>
+      <w:pPr>
+        <w:spacing w:line="360" w:lineRule="auto"/>
         <w:jc w:val="both"/>
         <w:rPr>
           <w:rFonts w:ascii="Arial" w:hAnsi="Arial" w:cs="Arial"/>
@@ -704,262 +763,23 @@
           <w:szCs w:val="22"/>
         </w:rPr>
         <w:lastRenderedPageBreak/>
-        <w:t>We assure you that:</w:t>
-      </w:r>
-    </w:p>
-    <w:p>
-      <w:pPr>
-        <w:pStyle w:val="ListParagraph"/>
-        <w:numPr>
-          <w:ilvl w:val="0"/>
-          <w:numId w:val="1"/>
-        </w:numPr>
-        <w:spacing w:line="276" w:lineRule="auto"/>
-        <w:jc w:val="both"/>
-        <w:rPr>
-          <w:rFonts w:ascii="Arial" w:hAnsi="Arial" w:cs="Arial"/>
-          <w:sz w:val="22"/>
-          <w:szCs w:val="22"/>
-        </w:rPr>
-      </w:pPr>
-      <w:r>
-        <w:rPr>
-          <w:rFonts w:ascii="Arial" w:hAnsi="Arial" w:cs="Arial"/>
-          <w:sz w:val="22"/>
-          <w:szCs w:val="22"/>
-        </w:rPr>
-        <w:t>All participation will be voluntary and anonymous</w:t>
-      </w:r>
-    </w:p>
-    <w:p>
-      <w:pPr>
-        <w:pStyle w:val="ListParagraph"/>
-        <w:numPr>
-          <w:ilvl w:val="0"/>
-          <w:numId w:val="1"/>
-        </w:numPr>
-        <w:spacing w:line="276" w:lineRule="auto"/>
-        <w:jc w:val="both"/>
-        <w:rPr>
-          <w:rFonts w:ascii="Arial" w:hAnsi="Arial" w:cs="Arial"/>
-          <w:sz w:val="22"/>
-          <w:szCs w:val="22"/>
-        </w:rPr>
-      </w:pPr>
-      <w:r>
-        <w:rPr>
-          <w:rFonts w:ascii="Arial" w:hAnsi="Arial" w:cs="Arial"/>
-          <w:sz w:val="22"/>
-          <w:szCs w:val="22"/>
-        </w:rPr>
-        <w:t>Respondent data will be treated with strict confidentiality</w:t>
-      </w:r>
-    </w:p>
-    <w:p>
-      <w:pPr>
-        <w:pStyle w:val="ListParagraph"/>
-        <w:numPr>
-          <w:ilvl w:val="0"/>
-          <w:numId w:val="1"/>
-        </w:numPr>
-        <w:spacing w:line="276" w:lineRule="auto"/>
-        <w:jc w:val="both"/>
-        <w:rPr>
-          <w:rFonts w:ascii="Arial" w:hAnsi="Arial" w:cs="Arial"/>
-          <w:sz w:val="22"/>
-          <w:szCs w:val="22"/>
-        </w:rPr>
-      </w:pPr>
-      <w:r>
-        <w:rPr>
-          <w:rFonts w:ascii="Arial" w:hAnsi="Arial" w:cs="Arial"/>
-          <w:sz w:val="22"/>
-          <w:szCs w:val="22"/>
-        </w:rPr>
-        <w:t>The gathered information will be used solely for academic research purposes</w:t>
-      </w:r>
-    </w:p>
-    <w:p>
-      <w:pPr>
-        <w:pStyle w:val="ListParagraph"/>
-        <w:numPr>
-          <w:ilvl w:val="0"/>
-          <w:numId w:val="1"/>
-        </w:numPr>
-        <w:spacing w:line="276" w:lineRule="auto"/>
-        <w:jc w:val="both"/>
-        <w:rPr>
-          <w:rFonts w:ascii="Arial" w:hAnsi="Arial" w:cs="Arial"/>
-          <w:sz w:val="22"/>
-          <w:szCs w:val="22"/>
-        </w:rPr>
-      </w:pPr>
-      <w:r>
-        <w:rPr>
-          <w:rFonts w:ascii="Arial" w:hAnsi="Arial" w:cs="Arial"/>
-          <w:sz w:val="22"/>
-          <w:szCs w:val="22"/>
-        </w:rPr>
-        <w:t>Results will be properly documented and made available to the university administration</w:t>
-      </w:r>
-    </w:p>
-    <w:p>
-      <w:pPr>
-        <w:pStyle w:val="ListParagraph"/>
-        <w:numPr>
-          <w:ilvl w:val="0"/>
-          <w:numId w:val="1"/>
-        </w:numPr>
-        <w:spacing w:line="276" w:lineRule="auto"/>
-        <w:jc w:val="both"/>
-        <w:rPr>
-          <w:rFonts w:ascii="Arial" w:hAnsi="Arial" w:cs="Arial"/>
-          <w:sz w:val="22"/>
-          <w:szCs w:val="22"/>
-        </w:rPr>
-      </w:pPr>
-      <w:r>
-        <w:rPr>
-          <w:rFonts w:ascii="Arial" w:hAnsi="Arial" w:cs="Arial"/>
-          <w:sz w:val="22"/>
-          <w:szCs w:val="22"/>
-        </w:rPr>
-        <w:t>The study complies with ethical research standards and data privacy regulations</w:t>
-      </w:r>
-    </w:p>
-    <w:p>
-      <w:pPr>
-        <w:spacing w:line="276" w:lineRule="auto"/>
-        <w:jc w:val="both"/>
-        <w:rPr>
-          <w:rFonts w:ascii="Arial" w:hAnsi="Arial" w:cs="Arial"/>
-          <w:sz w:val="22"/>
-          <w:szCs w:val="22"/>
-        </w:rPr>
-      </w:pPr>
-      <w:r>
-        <w:rPr>
-          <w:rFonts w:ascii="Arial" w:hAnsi="Arial" w:cs="Arial"/>
-          <w:sz w:val="22"/>
-          <w:szCs w:val="22"/>
-        </w:rPr>
-        <w:t>We believe that the feedback gathered through this instrument will significantly contribute to developing a robust system. Starting with BSCS students allows us to refine the system with a focused user group before expanding to the broader CCIS community an</w:t>
-      </w:r>
-      <w:bookmarkStart w:id="0" w:name="_GoBack"/>
-      <w:bookmarkEnd w:id="0"/>
-      <w:r>
-        <w:rPr>
-          <w:rFonts w:ascii="Arial" w:hAnsi="Arial" w:cs="Arial"/>
-          <w:sz w:val="22"/>
-          <w:szCs w:val="22"/>
-        </w:rPr>
-        <w:t>d eventually to university-wide deployment. This phased approach ensures thorough validation at each stage and maximizes the system's effectiveness when fully deployed.</w:t>
-      </w:r>
-    </w:p>
-    <w:p>
-      <w:pPr>
-        <w:spacing w:line="276" w:lineRule="auto"/>
-        <w:jc w:val="both"/>
-        <w:rPr>
-          <w:rFonts w:ascii="Arial" w:hAnsi="Arial" w:cs="Arial"/>
-          <w:sz w:val="22"/>
-          <w:szCs w:val="22"/>
-        </w:rPr>
-      </w:pPr>
-      <w:r>
-        <w:rPr>
-          <w:rFonts w:ascii="Arial" w:hAnsi="Arial" w:cs="Arial"/>
-          <w:sz w:val="22"/>
-          <w:szCs w:val="22"/>
-        </w:rPr>
-        <w:t>Your approval of this request would be invaluable to the success of our research. We are prepared to coordinate with your office and the CCIS department regarding the schedule and logistics of data collection to ensure minimal disruption to academic activities.</w:t>
-      </w:r>
-    </w:p>
-    <w:p>
-      <w:pPr>
-        <w:spacing w:line="276" w:lineRule="auto"/>
-        <w:jc w:val="both"/>
-        <w:rPr>
-          <w:rFonts w:ascii="Arial" w:hAnsi="Arial" w:cs="Arial"/>
-          <w:sz w:val="22"/>
-          <w:szCs w:val="22"/>
-        </w:rPr>
-      </w:pPr>
-      <w:r>
-        <w:rPr>
-          <w:rFonts w:ascii="Arial" w:hAnsi="Arial" w:cs="Arial"/>
-          <w:sz w:val="22"/>
-          <w:szCs w:val="22"/>
-        </w:rPr>
-        <w:t>Thank you very much for considering our request. We look forward to your favorable response and guidance.</w:t>
-      </w:r>
-    </w:p>
-    <w:p>
-      <w:pPr>
-        <w:spacing w:line="276" w:lineRule="auto"/>
-        <w:jc w:val="both"/>
-        <w:rPr>
-          <w:rFonts w:ascii="Arial" w:hAnsi="Arial" w:cs="Arial"/>
-          <w:sz w:val="22"/>
-          <w:szCs w:val="22"/>
-        </w:rPr>
-      </w:pPr>
-    </w:p>
-    <w:p>
-      <w:pPr>
-        <w:spacing w:line="276" w:lineRule="auto"/>
-        <w:jc w:val="both"/>
-        <w:rPr>
-          <w:rFonts w:ascii="Arial" w:hAnsi="Arial" w:cs="Arial"/>
-          <w:sz w:val="22"/>
-          <w:szCs w:val="22"/>
-        </w:rPr>
-      </w:pPr>
-    </w:p>
-    <w:p>
-      <w:pPr>
-        <w:spacing w:line="276" w:lineRule="auto"/>
-        <w:jc w:val="both"/>
-        <w:rPr>
-          <w:rFonts w:ascii="Arial" w:hAnsi="Arial" w:cs="Arial"/>
-          <w:sz w:val="22"/>
-          <w:szCs w:val="22"/>
-        </w:rPr>
-      </w:pPr>
-      <w:r>
-        <w:rPr>
-          <w:rFonts w:ascii="Arial" w:hAnsi="Arial" w:cs="Arial"/>
-          <w:sz w:val="22"/>
-          <w:szCs w:val="22"/>
-        </w:rPr>
         <w:t>Sincerely:</w:t>
       </w:r>
     </w:p>
     <w:p>
       <w:pPr>
-        <w:spacing w:line="276" w:lineRule="auto"/>
-        <w:jc w:val="both"/>
-        <w:rPr>
-          <w:rFonts w:ascii="Arial" w:hAnsi="Arial" w:cs="Arial"/>
-          <w:sz w:val="22"/>
-          <w:szCs w:val="22"/>
-        </w:rPr>
-      </w:pPr>
-    </w:p>
-    <w:p>
-      <w:pPr>
-        <w:spacing w:line="276" w:lineRule="auto"/>
-        <w:jc w:val="both"/>
-        <w:rPr>
-          <w:rFonts w:ascii="Arial" w:hAnsi="Arial" w:cs="Arial"/>
-          <w:sz w:val="22"/>
-          <w:szCs w:val="22"/>
-        </w:rPr>
-      </w:pPr>
-    </w:p>
-    <w:p>
-      <w:pPr>
-        <w:spacing w:line="276" w:lineRule="auto"/>
+        <w:spacing w:line="360" w:lineRule="auto"/>
+        <w:jc w:val="both"/>
+        <w:rPr>
+          <w:rFonts w:ascii="Arial" w:hAnsi="Arial" w:cs="Arial"/>
+          <w:sz w:val="22"/>
+          <w:szCs w:val="22"/>
+        </w:rPr>
+      </w:pPr>
+    </w:p>
+    <w:p>
+      <w:pPr>
+        <w:spacing w:line="360" w:lineRule="auto"/>
         <w:jc w:val="both"/>
         <w:rPr>
           <w:rFonts w:ascii="Arial" w:hAnsi="Arial" w:cs="Arial"/>
@@ -972,7 +792,7 @@
           <w:headerReference w:type="first" r:id="rId10"/>
           <w:footerReference w:type="first" r:id="rId11"/>
           <w:pgSz w:w="11906" w:h="16838" w:code="9"/>
-          <w:pgMar w:top="1440" w:right="1440" w:bottom="1440" w:left="1440" w:header="709" w:footer="709" w:gutter="0"/>
+          <w:pgMar w:top="1440" w:right="1440" w:bottom="1440" w:left="1440" w:header="706" w:footer="706" w:gutter="0"/>
           <w:pgNumType w:start="1"/>
           <w:cols w:space="708"/>
           <w:docGrid w:linePitch="360"/>
@@ -981,7 +801,7 @@
     </w:p>
     <w:p>
       <w:pPr>
-        <w:spacing w:line="276" w:lineRule="auto"/>
+        <w:spacing w:line="360" w:lineRule="auto"/>
         <w:jc w:val="both"/>
         <w:rPr>
           <w:rFonts w:ascii="Arial" w:hAnsi="Arial" w:cs="Arial"/>
@@ -1000,7 +820,7 @@
     </w:p>
     <w:p>
       <w:pPr>
-        <w:spacing w:line="276" w:lineRule="auto"/>
+        <w:spacing w:line="360" w:lineRule="auto"/>
         <w:jc w:val="both"/>
         <w:rPr>
           <w:rFonts w:ascii="Arial" w:hAnsi="Arial" w:cs="Arial"/>
@@ -1052,7 +872,7 @@
     </w:p>
     <w:p>
       <w:pPr>
-        <w:spacing w:line="276" w:lineRule="auto"/>
+        <w:spacing w:line="360" w:lineRule="auto"/>
         <w:jc w:val="both"/>
         <w:rPr>
           <w:rFonts w:ascii="Arial" w:hAnsi="Arial" w:cs="Arial"/>
@@ -1071,7 +891,7 @@
     </w:p>
     <w:p>
       <w:pPr>
-        <w:spacing w:line="276" w:lineRule="auto"/>
+        <w:spacing w:line="360" w:lineRule="auto"/>
         <w:jc w:val="both"/>
         <w:rPr>
           <w:rFonts w:ascii="Arial" w:hAnsi="Arial" w:cs="Arial"/>
@@ -1099,7 +919,7 @@
     </w:p>
     <w:p>
       <w:pPr>
-        <w:spacing w:line="276" w:lineRule="auto"/>
+        <w:spacing w:line="360" w:lineRule="auto"/>
         <w:jc w:val="both"/>
         <w:rPr>
           <w:rFonts w:ascii="Arial" w:hAnsi="Arial" w:cs="Arial"/>
@@ -1119,7 +939,7 @@
     </w:p>
     <w:p>
       <w:pPr>
-        <w:spacing w:line="276" w:lineRule="auto"/>
+        <w:spacing w:line="360" w:lineRule="auto"/>
         <w:jc w:val="both"/>
         <w:rPr>
           <w:rFonts w:ascii="Arial" w:hAnsi="Arial" w:cs="Arial"/>
@@ -1170,18 +990,18 @@
     </w:p>
     <w:p>
       <w:pPr>
-        <w:spacing w:line="276" w:lineRule="auto"/>
-        <w:jc w:val="both"/>
-        <w:rPr>
-          <w:rFonts w:ascii="Arial" w:hAnsi="Arial" w:cs="Arial"/>
-          <w:sz w:val="22"/>
-          <w:szCs w:val="22"/>
-        </w:rPr>
-      </w:pPr>
-    </w:p>
-    <w:p>
-      <w:pPr>
-        <w:spacing w:line="276" w:lineRule="auto"/>
+        <w:spacing w:line="360" w:lineRule="auto"/>
+        <w:jc w:val="both"/>
+        <w:rPr>
+          <w:rFonts w:ascii="Arial" w:hAnsi="Arial" w:cs="Arial"/>
+          <w:sz w:val="22"/>
+          <w:szCs w:val="22"/>
+        </w:rPr>
+      </w:pPr>
+    </w:p>
+    <w:p>
+      <w:pPr>
+        <w:spacing w:line="360" w:lineRule="auto"/>
         <w:jc w:val="both"/>
         <w:rPr>
           <w:rFonts w:ascii="Arial" w:hAnsi="Arial" w:cs="Arial"/>
@@ -1200,7 +1020,7 @@
     </w:p>
     <w:p>
       <w:pPr>
-        <w:spacing w:line="276" w:lineRule="auto"/>
+        <w:spacing w:line="360" w:lineRule="auto"/>
         <w:jc w:val="both"/>
         <w:rPr>
           <w:rFonts w:ascii="Arial" w:hAnsi="Arial" w:cs="Arial"/>
@@ -1227,7 +1047,7 @@
     </w:p>
     <w:p>
       <w:pPr>
-        <w:spacing w:line="276" w:lineRule="auto"/>
+        <w:spacing w:line="360" w:lineRule="auto"/>
         <w:jc w:val="both"/>
         <w:rPr>
           <w:rFonts w:ascii="Arial" w:hAnsi="Arial" w:cs="Arial"/>
@@ -1246,18 +1066,18 @@
     </w:p>
     <w:p>
       <w:pPr>
-        <w:spacing w:line="276" w:lineRule="auto"/>
-        <w:jc w:val="both"/>
-        <w:rPr>
-          <w:rFonts w:ascii="Arial" w:hAnsi="Arial" w:cs="Arial"/>
-          <w:sz w:val="22"/>
-          <w:szCs w:val="22"/>
-        </w:rPr>
-      </w:pPr>
-    </w:p>
-    <w:p>
-      <w:pPr>
-        <w:spacing w:line="276" w:lineRule="auto"/>
+        <w:spacing w:line="360" w:lineRule="auto"/>
+        <w:jc w:val="both"/>
+        <w:rPr>
+          <w:rFonts w:ascii="Arial" w:hAnsi="Arial" w:cs="Arial"/>
+          <w:sz w:val="22"/>
+          <w:szCs w:val="22"/>
+        </w:rPr>
+      </w:pPr>
+    </w:p>
+    <w:p>
+      <w:pPr>
+        <w:spacing w:line="360" w:lineRule="auto"/>
         <w:jc w:val="both"/>
         <w:rPr>
           <w:rFonts w:ascii="Arial" w:hAnsi="Arial" w:cs="Arial"/>
@@ -1286,7 +1106,7 @@
     </w:p>
     <w:p>
       <w:pPr>
-        <w:spacing w:line="276" w:lineRule="auto"/>
+        <w:spacing w:line="360" w:lineRule="auto"/>
         <w:jc w:val="both"/>
         <w:rPr>
           <w:rFonts w:ascii="Arial" w:hAnsi="Arial" w:cs="Arial"/>
@@ -1305,7 +1125,7 @@
     </w:p>
     <w:p>
       <w:pPr>
-        <w:spacing w:line="276" w:lineRule="auto"/>
+        <w:spacing w:line="360" w:lineRule="auto"/>
         <w:jc w:val="both"/>
         <w:rPr>
           <w:rFonts w:ascii="Arial" w:hAnsi="Arial" w:cs="Arial"/>
@@ -1325,18 +1145,18 @@
     </w:p>
     <w:p>
       <w:pPr>
-        <w:spacing w:line="276" w:lineRule="auto"/>
-        <w:jc w:val="both"/>
-        <w:rPr>
-          <w:rFonts w:ascii="Arial" w:hAnsi="Arial" w:cs="Arial"/>
-          <w:sz w:val="22"/>
-          <w:szCs w:val="22"/>
-        </w:rPr>
-      </w:pPr>
-    </w:p>
-    <w:p>
-      <w:pPr>
-        <w:spacing w:line="276" w:lineRule="auto"/>
+        <w:spacing w:line="360" w:lineRule="auto"/>
+        <w:jc w:val="both"/>
+        <w:rPr>
+          <w:rFonts w:ascii="Arial" w:hAnsi="Arial" w:cs="Arial"/>
+          <w:sz w:val="22"/>
+          <w:szCs w:val="22"/>
+        </w:rPr>
+      </w:pPr>
+    </w:p>
+    <w:p>
+      <w:pPr>
+        <w:spacing w:line="360" w:lineRule="auto"/>
         <w:jc w:val="both"/>
         <w:rPr>
           <w:rFonts w:ascii="Arial" w:hAnsi="Arial" w:cs="Arial"/>
@@ -1355,18 +1175,18 @@
     </w:p>
     <w:p>
       <w:pPr>
-        <w:spacing w:line="276" w:lineRule="auto"/>
-        <w:jc w:val="both"/>
-        <w:rPr>
-          <w:rFonts w:ascii="Arial" w:hAnsi="Arial" w:cs="Arial"/>
-          <w:sz w:val="22"/>
-          <w:szCs w:val="22"/>
-        </w:rPr>
-      </w:pPr>
-    </w:p>
-    <w:p>
-      <w:pPr>
-        <w:spacing w:line="276" w:lineRule="auto"/>
+        <w:spacing w:line="360" w:lineRule="auto"/>
+        <w:jc w:val="both"/>
+        <w:rPr>
+          <w:rFonts w:ascii="Arial" w:hAnsi="Arial" w:cs="Arial"/>
+          <w:sz w:val="22"/>
+          <w:szCs w:val="22"/>
+        </w:rPr>
+      </w:pPr>
+    </w:p>
+    <w:p>
+      <w:pPr>
+        <w:spacing w:line="360" w:lineRule="auto"/>
         <w:jc w:val="both"/>
         <w:rPr>
           <w:rFonts w:ascii="Arial" w:hAnsi="Arial" w:cs="Arial"/>
@@ -1385,7 +1205,7 @@
     </w:p>
     <w:p>
       <w:pPr>
-        <w:spacing w:line="276" w:lineRule="auto"/>
+        <w:spacing w:line="360" w:lineRule="auto"/>
         <w:jc w:val="both"/>
         <w:rPr>
           <w:rFonts w:ascii="Arial" w:hAnsi="Arial" w:cs="Arial"/>
@@ -1407,18 +1227,15 @@
           <w:sz w:val="22"/>
           <w:szCs w:val="22"/>
         </w:rPr>
-        <w:t xml:space="preserve"> </w:t>
-      </w:r>
-      <w:r>
-        <w:rPr>
-          <w:rFonts w:ascii="Arial" w:hAnsi="Arial" w:cs="Arial"/>
-          <w:sz w:val="22"/>
-          <w:szCs w:val="22"/>
-        </w:rPr>
-        <w:t>President</w:t>
-      </w:r>
-    </w:p>
+        <w:t xml:space="preserve"> President</w:t>
+      </w:r>
+    </w:p>
+    <w:p/>
     <w:sectPr>
+      <w:headerReference w:type="default" r:id="rId12"/>
+      <w:footerReference w:type="default" r:id="rId13"/>
+      <w:headerReference w:type="first" r:id="rId14"/>
+      <w:footerReference w:type="first" r:id="rId15"/>
       <w:type w:val="continuous"/>
       <w:pgSz w:w="11906" w:h="16838" w:code="9"/>
       <w:pgMar w:top="1440" w:right="1440" w:bottom="1440" w:left="2160" w:header="709" w:footer="424" w:gutter="0"/>
@@ -1457,6 +1274,189 @@
 </file>
 
 <file path=word/footer1.xml><?xml version="1.0" encoding="utf-8"?>
+<w:ftr xmlns:wpc="http://schemas.microsoft.com/office/word/2010/wordprocessingCanvas" xmlns:cx="http://schemas.microsoft.com/office/drawing/2014/chartex" xmlns:cx1="http://schemas.microsoft.com/office/drawing/2015/9/8/chartex" xmlns:mc="http://schemas.openxmlformats.org/markup-compatibility/2006" xmlns:o="urn:schemas-microsoft-com:office:office" xmlns:r="http://schemas.openxmlformats.org/officeDocument/2006/relationships" xmlns:m="http://schemas.openxmlformats.org/officeDocument/2006/math" xmlns:v="urn:schemas-microsoft-com:vml" xmlns:wp14="http://schemas.microsoft.com/office/word/2010/wordprocessingDrawing" xmlns:wp="http://schemas.openxmlformats.org/drawingml/2006/wordprocessingDrawing" xmlns:w10="urn:schemas-microsoft-com:office:word" xmlns:w="http://schemas.openxmlformats.org/wordprocessingml/2006/main" xmlns:w14="http://schemas.microsoft.com/office/word/2010/wordml" xmlns:w15="http://schemas.microsoft.com/office/word/2012/wordml" xmlns:w16se="http://schemas.microsoft.com/office/word/2015/wordml/symex" xmlns:wpg="http://schemas.microsoft.com/office/word/2010/wordprocessingGroup" xmlns:wpi="http://schemas.microsoft.com/office/word/2010/wordprocessingInk" xmlns:wne="http://schemas.microsoft.com/office/word/2006/wordml" xmlns:wps="http://schemas.microsoft.com/office/word/2010/wordprocessingShape" mc:Ignorable="w14 w15 w16se wp14">
+  <w:sdt>
+    <w:sdtPr>
+      <w:id w:val="1746303468"/>
+      <w:docPartObj>
+        <w:docPartGallery w:val="Page Numbers (Bottom of Page)"/>
+        <w:docPartUnique/>
+      </w:docPartObj>
+    </w:sdtPr>
+    <w:sdtEndPr>
+      <w:rPr>
+        <w:noProof/>
+      </w:rPr>
+    </w:sdtEndPr>
+    <w:sdtContent>
+      <w:p>
+        <w:pPr>
+          <w:pStyle w:val="Footer"/>
+          <w:jc w:val="right"/>
+        </w:pPr>
+        <w:r>
+          <w:rPr>
+            <w:noProof/>
+            <w:lang w:eastAsia="en-PH"/>
+          </w:rPr>
+          <w:drawing>
+            <wp:anchor distT="0" distB="0" distL="0" distR="0" simplePos="0" relativeHeight="251670528" behindDoc="1" locked="0" layoutInCell="1" hidden="0" allowOverlap="1" wp14:anchorId="3A3DBCF9" wp14:editId="6D875E64">
+              <wp:simplePos x="0" y="0"/>
+              <wp:positionH relativeFrom="margin">
+                <wp:posOffset>-496570</wp:posOffset>
+              </wp:positionH>
+              <wp:positionV relativeFrom="page">
+                <wp:posOffset>9763760</wp:posOffset>
+              </wp:positionV>
+              <wp:extent cx="6715125" cy="85725"/>
+              <wp:effectExtent l="0" t="0" r="9525" b="9525"/>
+              <wp:wrapNone/>
+              <wp:docPr id="8" name="image1.png"/>
+              <wp:cNvGraphicFramePr/>
+              <a:graphic xmlns:a="http://schemas.openxmlformats.org/drawingml/2006/main">
+                <a:graphicData uri="http://schemas.openxmlformats.org/drawingml/2006/picture">
+                  <pic:pic xmlns:pic="http://schemas.openxmlformats.org/drawingml/2006/picture">
+                    <pic:nvPicPr>
+                      <pic:cNvPr id="0" name="image1.png"/>
+                      <pic:cNvPicPr preferRelativeResize="0"/>
+                    </pic:nvPicPr>
+                    <pic:blipFill rotWithShape="1">
+                      <a:blip r:embed="rId1"/>
+                      <a:srcRect t="92241"/>
+                      <a:stretch/>
+                    </pic:blipFill>
+                    <pic:spPr bwMode="auto">
+                      <a:xfrm>
+                        <a:off x="0" y="0"/>
+                        <a:ext cx="6715125" cy="85725"/>
+                      </a:xfrm>
+                      <a:prstGeom prst="rect">
+                        <a:avLst/>
+                      </a:prstGeom>
+                      <a:ln>
+                        <a:noFill/>
+                      </a:ln>
+                      <a:extLst>
+                        <a:ext uri="{53640926-AAD7-44D8-BBD7-CCE9431645EC}">
+                          <a14:shadowObscured xmlns:a14="http://schemas.microsoft.com/office/drawing/2010/main"/>
+                        </a:ext>
+                      </a:extLst>
+                    </pic:spPr>
+                  </pic:pic>
+                </a:graphicData>
+              </a:graphic>
+              <wp14:sizeRelV relativeFrom="margin">
+                <wp14:pctHeight>0</wp14:pctHeight>
+              </wp14:sizeRelV>
+            </wp:anchor>
+          </w:drawing>
+        </w:r>
+        <w:r>
+          <w:fldChar w:fldCharType="begin"/>
+        </w:r>
+        <w:r>
+          <w:instrText xml:space="preserve"> PAGE   \* MERGEFORMAT </w:instrText>
+        </w:r>
+        <w:r>
+          <w:fldChar w:fldCharType="separate"/>
+        </w:r>
+        <w:r>
+          <w:rPr>
+            <w:noProof/>
+          </w:rPr>
+          <w:t>2</w:t>
+        </w:r>
+        <w:r>
+          <w:rPr>
+            <w:noProof/>
+          </w:rPr>
+          <w:fldChar w:fldCharType="end"/>
+        </w:r>
+        <w:r>
+          <w:rPr>
+            <w:noProof/>
+          </w:rPr>
+          <w:t xml:space="preserve"> out of 2</w:t>
+        </w:r>
+      </w:p>
+    </w:sdtContent>
+  </w:sdt>
+  <w:p>
+    <w:pPr>
+      <w:pStyle w:val="Footer"/>
+    </w:pPr>
+  </w:p>
+</w:ftr>
+</file>
+
+<file path=word/footer2.xml><?xml version="1.0" encoding="utf-8"?>
+<w:ftr xmlns:wpc="http://schemas.microsoft.com/office/word/2010/wordprocessingCanvas" xmlns:cx="http://schemas.microsoft.com/office/drawing/2014/chartex" xmlns:cx1="http://schemas.microsoft.com/office/drawing/2015/9/8/chartex" xmlns:mc="http://schemas.openxmlformats.org/markup-compatibility/2006" xmlns:o="urn:schemas-microsoft-com:office:office" xmlns:r="http://schemas.openxmlformats.org/officeDocument/2006/relationships" xmlns:m="http://schemas.openxmlformats.org/officeDocument/2006/math" xmlns:v="urn:schemas-microsoft-com:vml" xmlns:wp14="http://schemas.microsoft.com/office/word/2010/wordprocessingDrawing" xmlns:wp="http://schemas.openxmlformats.org/drawingml/2006/wordprocessingDrawing" xmlns:w10="urn:schemas-microsoft-com:office:word" xmlns:w="http://schemas.openxmlformats.org/wordprocessingml/2006/main" xmlns:w14="http://schemas.microsoft.com/office/word/2010/wordml" xmlns:w15="http://schemas.microsoft.com/office/word/2012/wordml" xmlns:w16se="http://schemas.microsoft.com/office/word/2015/wordml/symex" xmlns:wpg="http://schemas.microsoft.com/office/word/2010/wordprocessingGroup" xmlns:wpi="http://schemas.microsoft.com/office/word/2010/wordprocessingInk" xmlns:wne="http://schemas.microsoft.com/office/word/2006/wordml" xmlns:wps="http://schemas.microsoft.com/office/word/2010/wordprocessingShape" mc:Ignorable="w14 w15 w16se wp14">
+  <w:p>
+    <w:pPr>
+      <w:pStyle w:val="Footer"/>
+    </w:pPr>
+    <w:r>
+      <w:rPr>
+        <w:noProof/>
+        <w:lang w:eastAsia="en-PH"/>
+      </w:rPr>
+      <w:drawing>
+        <wp:anchor distT="0" distB="0" distL="0" distR="0" simplePos="0" relativeHeight="251669504" behindDoc="1" locked="0" layoutInCell="1" hidden="0" allowOverlap="1" wp14:anchorId="42CCDA59" wp14:editId="47E161CC">
+          <wp:simplePos x="0" y="0"/>
+          <wp:positionH relativeFrom="margin">
+            <wp:align>center</wp:align>
+          </wp:positionH>
+          <wp:positionV relativeFrom="page">
+            <wp:posOffset>10125074</wp:posOffset>
+          </wp:positionV>
+          <wp:extent cx="6715125" cy="85725"/>
+          <wp:effectExtent l="0" t="0" r="9525" b="9525"/>
+          <wp:wrapNone/>
+          <wp:docPr id="5" name="image1.png"/>
+          <wp:cNvGraphicFramePr/>
+          <a:graphic xmlns:a="http://schemas.openxmlformats.org/drawingml/2006/main">
+            <a:graphicData uri="http://schemas.openxmlformats.org/drawingml/2006/picture">
+              <pic:pic xmlns:pic="http://schemas.openxmlformats.org/drawingml/2006/picture">
+                <pic:nvPicPr>
+                  <pic:cNvPr id="0" name="image1.png"/>
+                  <pic:cNvPicPr preferRelativeResize="0"/>
+                </pic:nvPicPr>
+                <pic:blipFill rotWithShape="1">
+                  <a:blip r:embed="rId1"/>
+                  <a:srcRect t="92241"/>
+                  <a:stretch/>
+                </pic:blipFill>
+                <pic:spPr bwMode="auto">
+                  <a:xfrm>
+                    <a:off x="0" y="0"/>
+                    <a:ext cx="6715125" cy="85725"/>
+                  </a:xfrm>
+                  <a:prstGeom prst="rect">
+                    <a:avLst/>
+                  </a:prstGeom>
+                  <a:ln>
+                    <a:noFill/>
+                  </a:ln>
+                  <a:extLst>
+                    <a:ext uri="{53640926-AAD7-44D8-BBD7-CCE9431645EC}">
+                      <a14:shadowObscured xmlns:a14="http://schemas.microsoft.com/office/drawing/2010/main"/>
+                    </a:ext>
+                  </a:extLst>
+                </pic:spPr>
+              </pic:pic>
+            </a:graphicData>
+          </a:graphic>
+          <wp14:sizeRelV relativeFrom="margin">
+            <wp14:pctHeight>0</wp14:pctHeight>
+          </wp14:sizeRelV>
+        </wp:anchor>
+      </w:drawing>
+    </w:r>
+  </w:p>
+</w:ftr>
+</file>
+
+<file path=word/footer3.xml><?xml version="1.0" encoding="utf-8"?>
 <w:ftr xmlns:wpc="http://schemas.microsoft.com/office/word/2010/wordprocessingCanvas" xmlns:cx="http://schemas.microsoft.com/office/drawing/2014/chartex" xmlns:cx1="http://schemas.microsoft.com/office/drawing/2015/9/8/chartex" xmlns:mc="http://schemas.openxmlformats.org/markup-compatibility/2006" xmlns:o="urn:schemas-microsoft-com:office:office" xmlns:r="http://schemas.openxmlformats.org/officeDocument/2006/relationships" xmlns:m="http://schemas.openxmlformats.org/officeDocument/2006/math" xmlns:v="urn:schemas-microsoft-com:vml" xmlns:wp14="http://schemas.microsoft.com/office/word/2010/wordprocessingDrawing" xmlns:wp="http://schemas.openxmlformats.org/drawingml/2006/wordprocessingDrawing" xmlns:w10="urn:schemas-microsoft-com:office:word" xmlns:w="http://schemas.openxmlformats.org/wordprocessingml/2006/main" xmlns:w14="http://schemas.microsoft.com/office/word/2010/wordml" xmlns:w15="http://schemas.microsoft.com/office/word/2012/wordml" xmlns:w16se="http://schemas.microsoft.com/office/word/2015/wordml/symex" xmlns:wpg="http://schemas.microsoft.com/office/word/2010/wordprocessingGroup" xmlns:wpi="http://schemas.microsoft.com/office/word/2010/wordprocessingInk" xmlns:wne="http://schemas.microsoft.com/office/word/2006/wordml" xmlns:wps="http://schemas.microsoft.com/office/word/2010/wordprocessingShape" mc:Ignorable="w14 w15 w16se wp14">
   <w:sdt>
     <w:sdtPr>
@@ -1575,7 +1575,7 @@
 </w:ftr>
 </file>
 
-<file path=word/footer2.xml><?xml version="1.0" encoding="utf-8"?>
+<file path=word/footer4.xml><?xml version="1.0" encoding="utf-8"?>
 <w:ftr xmlns:wpc="http://schemas.microsoft.com/office/word/2010/wordprocessingCanvas" xmlns:cx="http://schemas.microsoft.com/office/drawing/2014/chartex" xmlns:cx1="http://schemas.microsoft.com/office/drawing/2015/9/8/chartex" xmlns:mc="http://schemas.openxmlformats.org/markup-compatibility/2006" xmlns:o="urn:schemas-microsoft-com:office:office" xmlns:r="http://schemas.openxmlformats.org/officeDocument/2006/relationships" xmlns:m="http://schemas.openxmlformats.org/officeDocument/2006/math" xmlns:v="urn:schemas-microsoft-com:vml" xmlns:wp14="http://schemas.microsoft.com/office/word/2010/wordprocessingDrawing" xmlns:wp="http://schemas.openxmlformats.org/drawingml/2006/wordprocessingDrawing" xmlns:w10="urn:schemas-microsoft-com:office:word" xmlns:w="http://schemas.openxmlformats.org/wordprocessingml/2006/main" xmlns:w14="http://schemas.microsoft.com/office/word/2010/wordml" xmlns:w15="http://schemas.microsoft.com/office/word/2012/wordml" xmlns:w16se="http://schemas.microsoft.com/office/word/2015/wordml/symex" xmlns:wpg="http://schemas.microsoft.com/office/word/2010/wordprocessingGroup" xmlns:wpi="http://schemas.microsoft.com/office/word/2010/wordprocessingInk" xmlns:wne="http://schemas.microsoft.com/office/word/2006/wordml" xmlns:wps="http://schemas.microsoft.com/office/word/2010/wordprocessingShape" mc:Ignorable="w14 w15 w16se wp14">
   <w:p>
     <w:pPr>
@@ -1679,6 +1679,124 @@
         <w:lang w:eastAsia="en-PH"/>
       </w:rPr>
       <w:drawing>
+        <wp:anchor distT="0" distB="0" distL="0" distR="0" simplePos="0" relativeHeight="251667456" behindDoc="1" locked="0" layoutInCell="1" hidden="0" allowOverlap="1" wp14:anchorId="1FD22813" wp14:editId="5C581580">
+          <wp:simplePos x="0" y="0"/>
+          <wp:positionH relativeFrom="margin">
+            <wp:align>center</wp:align>
+          </wp:positionH>
+          <wp:positionV relativeFrom="margin">
+            <wp:posOffset>-1147386</wp:posOffset>
+          </wp:positionV>
+          <wp:extent cx="6715125" cy="1104900"/>
+          <wp:effectExtent l="0" t="0" r="9525" b="0"/>
+          <wp:wrapNone/>
+          <wp:docPr id="2" name="image1.png"/>
+          <wp:cNvGraphicFramePr/>
+          <a:graphic xmlns:a="http://schemas.openxmlformats.org/drawingml/2006/main">
+            <a:graphicData uri="http://schemas.openxmlformats.org/drawingml/2006/picture">
+              <pic:pic xmlns:pic="http://schemas.openxmlformats.org/drawingml/2006/picture">
+                <pic:nvPicPr>
+                  <pic:cNvPr id="0" name="image1.png"/>
+                  <pic:cNvPicPr preferRelativeResize="0"/>
+                </pic:nvPicPr>
+                <pic:blipFill>
+                  <a:blip r:embed="rId1"/>
+                  <a:srcRect/>
+                  <a:stretch>
+                    <a:fillRect/>
+                  </a:stretch>
+                </pic:blipFill>
+                <pic:spPr>
+                  <a:xfrm>
+                    <a:off x="0" y="0"/>
+                    <a:ext cx="6715125" cy="1104900"/>
+                  </a:xfrm>
+                  <a:prstGeom prst="rect">
+                    <a:avLst/>
+                  </a:prstGeom>
+                  <a:ln/>
+                </pic:spPr>
+              </pic:pic>
+            </a:graphicData>
+          </a:graphic>
+        </wp:anchor>
+      </w:drawing>
+    </w:r>
+  </w:p>
+</w:hdr>
+</file>
+
+<file path=word/header2.xml><?xml version="1.0" encoding="utf-8"?>
+<w:hdr xmlns:wpc="http://schemas.microsoft.com/office/word/2010/wordprocessingCanvas" xmlns:cx="http://schemas.microsoft.com/office/drawing/2014/chartex" xmlns:cx1="http://schemas.microsoft.com/office/drawing/2015/9/8/chartex" xmlns:mc="http://schemas.openxmlformats.org/markup-compatibility/2006" xmlns:o="urn:schemas-microsoft-com:office:office" xmlns:r="http://schemas.openxmlformats.org/officeDocument/2006/relationships" xmlns:m="http://schemas.openxmlformats.org/officeDocument/2006/math" xmlns:v="urn:schemas-microsoft-com:vml" xmlns:wp14="http://schemas.microsoft.com/office/word/2010/wordprocessingDrawing" xmlns:wp="http://schemas.openxmlformats.org/drawingml/2006/wordprocessingDrawing" xmlns:w10="urn:schemas-microsoft-com:office:word" xmlns:w="http://schemas.openxmlformats.org/wordprocessingml/2006/main" xmlns:w14="http://schemas.microsoft.com/office/word/2010/wordml" xmlns:w15="http://schemas.microsoft.com/office/word/2012/wordml" xmlns:w16se="http://schemas.microsoft.com/office/word/2015/wordml/symex" xmlns:wpg="http://schemas.microsoft.com/office/word/2010/wordprocessingGroup" xmlns:wpi="http://schemas.microsoft.com/office/word/2010/wordprocessingInk" xmlns:wne="http://schemas.microsoft.com/office/word/2006/wordml" xmlns:wps="http://schemas.microsoft.com/office/word/2010/wordprocessingShape" mc:Ignorable="w14 w15 w16se wp14">
+  <w:p>
+    <w:pPr>
+      <w:pStyle w:val="Header"/>
+    </w:pPr>
+    <w:r>
+      <w:rPr>
+        <w:noProof/>
+        <w:lang w:eastAsia="en-PH"/>
+      </w:rPr>
+      <w:drawing>
+        <wp:anchor distT="0" distB="0" distL="0" distR="0" simplePos="0" relativeHeight="251668480" behindDoc="1" locked="0" layoutInCell="1" hidden="0" allowOverlap="1" wp14:anchorId="7D3D1C88" wp14:editId="2C7C9780">
+          <wp:simplePos x="0" y="0"/>
+          <wp:positionH relativeFrom="margin">
+            <wp:posOffset>-725170</wp:posOffset>
+          </wp:positionH>
+          <wp:positionV relativeFrom="margin">
+            <wp:posOffset>-1036320</wp:posOffset>
+          </wp:positionV>
+          <wp:extent cx="6715125" cy="1104900"/>
+          <wp:effectExtent l="0" t="0" r="9525" b="0"/>
+          <wp:wrapNone/>
+          <wp:docPr id="4" name="image1.png"/>
+          <wp:cNvGraphicFramePr/>
+          <a:graphic xmlns:a="http://schemas.openxmlformats.org/drawingml/2006/main">
+            <a:graphicData uri="http://schemas.openxmlformats.org/drawingml/2006/picture">
+              <pic:pic xmlns:pic="http://schemas.openxmlformats.org/drawingml/2006/picture">
+                <pic:nvPicPr>
+                  <pic:cNvPr id="0" name="image1.png"/>
+                  <pic:cNvPicPr preferRelativeResize="0"/>
+                </pic:nvPicPr>
+                <pic:blipFill>
+                  <a:blip r:embed="rId1"/>
+                  <a:srcRect/>
+                  <a:stretch>
+                    <a:fillRect/>
+                  </a:stretch>
+                </pic:blipFill>
+                <pic:spPr>
+                  <a:xfrm>
+                    <a:off x="0" y="0"/>
+                    <a:ext cx="6715125" cy="1104900"/>
+                  </a:xfrm>
+                  <a:prstGeom prst="rect">
+                    <a:avLst/>
+                  </a:prstGeom>
+                  <a:ln/>
+                </pic:spPr>
+              </pic:pic>
+            </a:graphicData>
+          </a:graphic>
+        </wp:anchor>
+      </w:drawing>
+    </w:r>
+  </w:p>
+</w:hdr>
+</file>
+
+<file path=word/header3.xml><?xml version="1.0" encoding="utf-8"?>
+<w:hdr xmlns:wpc="http://schemas.microsoft.com/office/word/2010/wordprocessingCanvas" xmlns:cx="http://schemas.microsoft.com/office/drawing/2014/chartex" xmlns:cx1="http://schemas.microsoft.com/office/drawing/2015/9/8/chartex" xmlns:mc="http://schemas.openxmlformats.org/markup-compatibility/2006" xmlns:o="urn:schemas-microsoft-com:office:office" xmlns:r="http://schemas.openxmlformats.org/officeDocument/2006/relationships" xmlns:m="http://schemas.openxmlformats.org/officeDocument/2006/math" xmlns:v="urn:schemas-microsoft-com:vml" xmlns:wp14="http://schemas.microsoft.com/office/word/2010/wordprocessingDrawing" xmlns:wp="http://schemas.openxmlformats.org/drawingml/2006/wordprocessingDrawing" xmlns:w10="urn:schemas-microsoft-com:office:word" xmlns:w="http://schemas.openxmlformats.org/wordprocessingml/2006/main" xmlns:w14="http://schemas.microsoft.com/office/word/2010/wordml" xmlns:w15="http://schemas.microsoft.com/office/word/2012/wordml" xmlns:w16se="http://schemas.microsoft.com/office/word/2015/wordml/symex" xmlns:wpg="http://schemas.microsoft.com/office/word/2010/wordprocessingGroup" xmlns:wpi="http://schemas.microsoft.com/office/word/2010/wordprocessingInk" xmlns:wne="http://schemas.microsoft.com/office/word/2006/wordml" xmlns:wps="http://schemas.microsoft.com/office/word/2010/wordprocessingShape" mc:Ignorable="w14 w15 w16se wp14">
+  <w:p>
+    <w:pPr>
+      <w:pStyle w:val="Header"/>
+    </w:pPr>
+    <w:r>
+      <w:rPr>
+        <w:noProof/>
+        <w:lang w:eastAsia="en-PH"/>
+      </w:rPr>
+      <w:drawing>
         <wp:anchor distT="0" distB="0" distL="0" distR="0" simplePos="0" relativeHeight="251659264" behindDoc="1" locked="0" layoutInCell="1" hidden="0" allowOverlap="1" wp14:anchorId="68358136" wp14:editId="67AAD054">
           <wp:simplePos x="0" y="0"/>
           <wp:positionH relativeFrom="margin">
@@ -1726,7 +1844,7 @@
 </w:hdr>
 </file>
 
-<file path=word/header2.xml><?xml version="1.0" encoding="utf-8"?>
+<file path=word/header4.xml><?xml version="1.0" encoding="utf-8"?>
 <w:hdr xmlns:wpc="http://schemas.microsoft.com/office/word/2010/wordprocessingCanvas" xmlns:cx="http://schemas.microsoft.com/office/drawing/2014/chartex" xmlns:cx1="http://schemas.microsoft.com/office/drawing/2015/9/8/chartex" xmlns:mc="http://schemas.openxmlformats.org/markup-compatibility/2006" xmlns:o="urn:schemas-microsoft-com:office:office" xmlns:r="http://schemas.openxmlformats.org/officeDocument/2006/relationships" xmlns:m="http://schemas.openxmlformats.org/officeDocument/2006/math" xmlns:v="urn:schemas-microsoft-com:vml" xmlns:wp14="http://schemas.microsoft.com/office/word/2010/wordprocessingDrawing" xmlns:wp="http://schemas.openxmlformats.org/drawingml/2006/wordprocessingDrawing" xmlns:w10="urn:schemas-microsoft-com:office:word" xmlns:w="http://schemas.openxmlformats.org/wordprocessingml/2006/main" xmlns:w14="http://schemas.microsoft.com/office/word/2010/wordml" xmlns:w15="http://schemas.microsoft.com/office/word/2012/wordml" xmlns:w16se="http://schemas.microsoft.com/office/word/2015/wordml/symex" xmlns:wpg="http://schemas.microsoft.com/office/word/2010/wordprocessingGroup" xmlns:wpi="http://schemas.microsoft.com/office/word/2010/wordprocessingInk" xmlns:wne="http://schemas.microsoft.com/office/word/2006/wordml" xmlns:wps="http://schemas.microsoft.com/office/word/2010/wordprocessingShape" mc:Ignorable="w14 w15 w16se wp14">
   <w:p>
     <w:pPr>
@@ -1788,6 +1906,119 @@
 <file path=word/numbering.xml><?xml version="1.0" encoding="utf-8"?>
 <w:numbering xmlns:wpc="http://schemas.microsoft.com/office/word/2010/wordprocessingCanvas" xmlns:cx="http://schemas.microsoft.com/office/drawing/2014/chartex" xmlns:cx1="http://schemas.microsoft.com/office/drawing/2015/9/8/chartex" xmlns:mc="http://schemas.openxmlformats.org/markup-compatibility/2006" xmlns:o="urn:schemas-microsoft-com:office:office" xmlns:r="http://schemas.openxmlformats.org/officeDocument/2006/relationships" xmlns:m="http://schemas.openxmlformats.org/officeDocument/2006/math" xmlns:v="urn:schemas-microsoft-com:vml" xmlns:wp14="http://schemas.microsoft.com/office/word/2010/wordprocessingDrawing" xmlns:wp="http://schemas.openxmlformats.org/drawingml/2006/wordprocessingDrawing" xmlns:w10="urn:schemas-microsoft-com:office:word" xmlns:w="http://schemas.openxmlformats.org/wordprocessingml/2006/main" xmlns:w14="http://schemas.microsoft.com/office/word/2010/wordml" xmlns:w15="http://schemas.microsoft.com/office/word/2012/wordml" xmlns:w16se="http://schemas.microsoft.com/office/word/2015/wordml/symex" xmlns:wpg="http://schemas.microsoft.com/office/word/2010/wordprocessingGroup" xmlns:wpi="http://schemas.microsoft.com/office/word/2010/wordprocessingInk" xmlns:wne="http://schemas.microsoft.com/office/word/2006/wordml" xmlns:wps="http://schemas.microsoft.com/office/word/2010/wordprocessingShape" mc:Ignorable="w14 w15 w16se wp14">
   <w:abstractNum w:abstractNumId="0" w15:restartNumberingAfterBreak="0">
+    <w:nsid w:val="142625B7"/>
+    <w:multiLevelType w:val="hybridMultilevel"/>
+    <w:tmpl w:val="0FBAD414"/>
+    <w:lvl w:ilvl="0" w:tplc="3409000B">
+      <w:start w:val="1"/>
+      <w:numFmt w:val="bullet"/>
+      <w:lvlText w:val=""/>
+      <w:lvlJc w:val="left"/>
+      <w:pPr>
+        <w:ind w:left="720" w:hanging="360"/>
+      </w:pPr>
+      <w:rPr>
+        <w:rFonts w:ascii="Wingdings" w:hAnsi="Wingdings" w:hint="default"/>
+      </w:rPr>
+    </w:lvl>
+    <w:lvl w:ilvl="1" w:tplc="34090003" w:tentative="1">
+      <w:start w:val="1"/>
+      <w:numFmt w:val="bullet"/>
+      <w:lvlText w:val="o"/>
+      <w:lvlJc w:val="left"/>
+      <w:pPr>
+        <w:ind w:left="1440" w:hanging="360"/>
+      </w:pPr>
+      <w:rPr>
+        <w:rFonts w:ascii="Courier New" w:hAnsi="Courier New" w:cs="Courier New" w:hint="default"/>
+      </w:rPr>
+    </w:lvl>
+    <w:lvl w:ilvl="2" w:tplc="34090005" w:tentative="1">
+      <w:start w:val="1"/>
+      <w:numFmt w:val="bullet"/>
+      <w:lvlText w:val=""/>
+      <w:lvlJc w:val="left"/>
+      <w:pPr>
+        <w:ind w:left="2160" w:hanging="360"/>
+      </w:pPr>
+      <w:rPr>
+        <w:rFonts w:ascii="Wingdings" w:hAnsi="Wingdings" w:hint="default"/>
+      </w:rPr>
+    </w:lvl>
+    <w:lvl w:ilvl="3" w:tplc="34090001" w:tentative="1">
+      <w:start w:val="1"/>
+      <w:numFmt w:val="bullet"/>
+      <w:lvlText w:val=""/>
+      <w:lvlJc w:val="left"/>
+      <w:pPr>
+        <w:ind w:left="2880" w:hanging="360"/>
+      </w:pPr>
+      <w:rPr>
+        <w:rFonts w:ascii="Symbol" w:hAnsi="Symbol" w:hint="default"/>
+      </w:rPr>
+    </w:lvl>
+    <w:lvl w:ilvl="4" w:tplc="34090003" w:tentative="1">
+      <w:start w:val="1"/>
+      <w:numFmt w:val="bullet"/>
+      <w:lvlText w:val="o"/>
+      <w:lvlJc w:val="left"/>
+      <w:pPr>
+        <w:ind w:left="3600" w:hanging="360"/>
+      </w:pPr>
+      <w:rPr>
+        <w:rFonts w:ascii="Courier New" w:hAnsi="Courier New" w:cs="Courier New" w:hint="default"/>
+      </w:rPr>
+    </w:lvl>
+    <w:lvl w:ilvl="5" w:tplc="34090005" w:tentative="1">
+      <w:start w:val="1"/>
+      <w:numFmt w:val="bullet"/>
+      <w:lvlText w:val=""/>
+      <w:lvlJc w:val="left"/>
+      <w:pPr>
+        <w:ind w:left="4320" w:hanging="360"/>
+      </w:pPr>
+      <w:rPr>
+        <w:rFonts w:ascii="Wingdings" w:hAnsi="Wingdings" w:hint="default"/>
+      </w:rPr>
+    </w:lvl>
+    <w:lvl w:ilvl="6" w:tplc="34090001" w:tentative="1">
+      <w:start w:val="1"/>
+      <w:numFmt w:val="bullet"/>
+      <w:lvlText w:val=""/>
+      <w:lvlJc w:val="left"/>
+      <w:pPr>
+        <w:ind w:left="5040" w:hanging="360"/>
+      </w:pPr>
+      <w:rPr>
+        <w:rFonts w:ascii="Symbol" w:hAnsi="Symbol" w:hint="default"/>
+      </w:rPr>
+    </w:lvl>
+    <w:lvl w:ilvl="7" w:tplc="34090003" w:tentative="1">
+      <w:start w:val="1"/>
+      <w:numFmt w:val="bullet"/>
+      <w:lvlText w:val="o"/>
+      <w:lvlJc w:val="left"/>
+      <w:pPr>
+        <w:ind w:left="5760" w:hanging="360"/>
+      </w:pPr>
+      <w:rPr>
+        <w:rFonts w:ascii="Courier New" w:hAnsi="Courier New" w:cs="Courier New" w:hint="default"/>
+      </w:rPr>
+    </w:lvl>
+    <w:lvl w:ilvl="8" w:tplc="34090005" w:tentative="1">
+      <w:start w:val="1"/>
+      <w:numFmt w:val="bullet"/>
+      <w:lvlText w:val=""/>
+      <w:lvlJc w:val="left"/>
+      <w:pPr>
+        <w:ind w:left="6480" w:hanging="360"/>
+      </w:pPr>
+      <w:rPr>
+        <w:rFonts w:ascii="Wingdings" w:hAnsi="Wingdings" w:hint="default"/>
+      </w:rPr>
+    </w:lvl>
+  </w:abstractNum>
+  <w:abstractNum w:abstractNumId="1" w15:restartNumberingAfterBreak="0">
     <w:nsid w:val="31CD4927"/>
     <w:multiLevelType w:val="hybridMultilevel"/>
     <w:tmpl w:val="58B0C300"/>
@@ -1873,7 +2104,93 @@
       </w:pPr>
     </w:lvl>
   </w:abstractNum>
-  <w:abstractNum w:abstractNumId="1" w15:restartNumberingAfterBreak="0">
+  <w:abstractNum w:abstractNumId="2" w15:restartNumberingAfterBreak="0">
+    <w:nsid w:val="32C4446D"/>
+    <w:multiLevelType w:val="hybridMultilevel"/>
+    <w:tmpl w:val="A2F07E1C"/>
+    <w:lvl w:ilvl="0" w:tplc="3409000F">
+      <w:start w:val="1"/>
+      <w:numFmt w:val="decimal"/>
+      <w:lvlText w:val="%1."/>
+      <w:lvlJc w:val="left"/>
+      <w:pPr>
+        <w:ind w:left="720" w:hanging="360"/>
+      </w:pPr>
+    </w:lvl>
+    <w:lvl w:ilvl="1" w:tplc="34090019" w:tentative="1">
+      <w:start w:val="1"/>
+      <w:numFmt w:val="lowerLetter"/>
+      <w:lvlText w:val="%2."/>
+      <w:lvlJc w:val="left"/>
+      <w:pPr>
+        <w:ind w:left="1440" w:hanging="360"/>
+      </w:pPr>
+    </w:lvl>
+    <w:lvl w:ilvl="2" w:tplc="3409001B" w:tentative="1">
+      <w:start w:val="1"/>
+      <w:numFmt w:val="lowerRoman"/>
+      <w:lvlText w:val="%3."/>
+      <w:lvlJc w:val="right"/>
+      <w:pPr>
+        <w:ind w:left="2160" w:hanging="180"/>
+      </w:pPr>
+    </w:lvl>
+    <w:lvl w:ilvl="3" w:tplc="3409000F" w:tentative="1">
+      <w:start w:val="1"/>
+      <w:numFmt w:val="decimal"/>
+      <w:lvlText w:val="%4."/>
+      <w:lvlJc w:val="left"/>
+      <w:pPr>
+        <w:ind w:left="2880" w:hanging="360"/>
+      </w:pPr>
+    </w:lvl>
+    <w:lvl w:ilvl="4" w:tplc="34090019" w:tentative="1">
+      <w:start w:val="1"/>
+      <w:numFmt w:val="lowerLetter"/>
+      <w:lvlText w:val="%5."/>
+      <w:lvlJc w:val="left"/>
+      <w:pPr>
+        <w:ind w:left="3600" w:hanging="360"/>
+      </w:pPr>
+    </w:lvl>
+    <w:lvl w:ilvl="5" w:tplc="3409001B" w:tentative="1">
+      <w:start w:val="1"/>
+      <w:numFmt w:val="lowerRoman"/>
+      <w:lvlText w:val="%6."/>
+      <w:lvlJc w:val="right"/>
+      <w:pPr>
+        <w:ind w:left="4320" w:hanging="180"/>
+      </w:pPr>
+    </w:lvl>
+    <w:lvl w:ilvl="6" w:tplc="3409000F" w:tentative="1">
+      <w:start w:val="1"/>
+      <w:numFmt w:val="decimal"/>
+      <w:lvlText w:val="%7."/>
+      <w:lvlJc w:val="left"/>
+      <w:pPr>
+        <w:ind w:left="5040" w:hanging="360"/>
+      </w:pPr>
+    </w:lvl>
+    <w:lvl w:ilvl="7" w:tplc="34090019" w:tentative="1">
+      <w:start w:val="1"/>
+      <w:numFmt w:val="lowerLetter"/>
+      <w:lvlText w:val="%8."/>
+      <w:lvlJc w:val="left"/>
+      <w:pPr>
+        <w:ind w:left="5760" w:hanging="360"/>
+      </w:pPr>
+    </w:lvl>
+    <w:lvl w:ilvl="8" w:tplc="3409001B" w:tentative="1">
+      <w:start w:val="1"/>
+      <w:numFmt w:val="lowerRoman"/>
+      <w:lvlText w:val="%9."/>
+      <w:lvlJc w:val="right"/>
+      <w:pPr>
+        <w:ind w:left="6480" w:hanging="180"/>
+      </w:pPr>
+    </w:lvl>
+  </w:abstractNum>
+  <w:abstractNum w:abstractNumId="3" w15:restartNumberingAfterBreak="0">
     <w:nsid w:val="664B0E71"/>
     <w:multiLevelType w:val="hybridMultilevel"/>
     <w:tmpl w:val="882A57D6"/>
@@ -1986,7 +2303,7 @@
       </w:rPr>
     </w:lvl>
   </w:abstractNum>
-  <w:abstractNum w:abstractNumId="2" w15:restartNumberingAfterBreak="0">
+  <w:abstractNum w:abstractNumId="4" w15:restartNumberingAfterBreak="0">
     <w:nsid w:val="6B6378E0"/>
     <w:multiLevelType w:val="hybridMultilevel"/>
     <w:tmpl w:val="D1600814"/>
@@ -2099,7 +2416,7 @@
       </w:rPr>
     </w:lvl>
   </w:abstractNum>
-  <w:abstractNum w:abstractNumId="3" w15:restartNumberingAfterBreak="0">
+  <w:abstractNum w:abstractNumId="5" w15:restartNumberingAfterBreak="0">
     <w:nsid w:val="7AED3205"/>
     <w:multiLevelType w:val="hybridMultilevel"/>
     <w:tmpl w:val="3E68877C"/>
@@ -2213,16 +2530,22 @@
     </w:lvl>
   </w:abstractNum>
   <w:num w:numId="1">
+    <w:abstractNumId w:val="3"/>
+  </w:num>
+  <w:num w:numId="2">
+    <w:abstractNumId w:val="5"/>
+  </w:num>
+  <w:num w:numId="3">
     <w:abstractNumId w:val="1"/>
   </w:num>
-  <w:num w:numId="2">
-    <w:abstractNumId w:val="3"/>
+  <w:num w:numId="4">
+    <w:abstractNumId w:val="4"/>
   </w:num>
-  <w:num w:numId="3">
+  <w:num w:numId="5">
+    <w:abstractNumId w:val="2"/>
+  </w:num>
+  <w:num w:numId="6">
     <w:abstractNumId w:val="0"/>
-  </w:num>
-  <w:num w:numId="4">
-    <w:abstractNumId w:val="2"/>
   </w:num>
   <w:numIdMacAtCleanup w:val="4"/>
 </w:numbering>
@@ -3054,7 +3377,7 @@
 </file>
 
 <file path=customXml/itemProps1.xml><?xml version="1.0" encoding="utf-8"?>
-<ds:datastoreItem xmlns:ds="http://schemas.openxmlformats.org/officeDocument/2006/customXml" ds:itemID="{9B662CCA-1440-4AE7-932A-E25BC507CD52}">
+<ds:datastoreItem xmlns:ds="http://schemas.openxmlformats.org/officeDocument/2006/customXml" ds:itemID="{40B50BC8-7929-4529-A700-234441DB098F}">
   <ds:schemaRefs>
     <ds:schemaRef ds:uri="http://schemas.openxmlformats.org/officeDocument/2006/bibliography"/>
   </ds:schemaRefs>
